--- a/2.启动过程/2.12-项目章程(共同完成).docx
+++ b/2.启动过程/2.12-项目章程(共同完成).docx
@@ -1,6 +1,6 @@
 
 <file path=word/document.xml><?xml version="1.0" encoding="utf-8"?>
-<w:document xmlns:wpc="http://schemas.microsoft.com/office/word/2010/wordprocessingCanvas" xmlns:mc="http://schemas.openxmlformats.org/markup-compatibility/2006" xmlns:o="urn:schemas-microsoft-com:office:office" xmlns:r="http://schemas.openxmlformats.org/officeDocument/2006/relationships" xmlns:m="http://schemas.openxmlformats.org/officeDocument/2006/math" xmlns:v="urn:schemas-microsoft-com:vml" xmlns:wp14="http://schemas.microsoft.com/office/word/2010/wordprocessingDrawing" xmlns:wp="http://schemas.openxmlformats.org/drawingml/2006/wordprocessingDrawing" xmlns:w="http://schemas.openxmlformats.org/wordprocessingml/2006/main" xmlns:w14="http://schemas.microsoft.com/office/word/2010/wordml" xmlns:w10="urn:schemas-microsoft-com:office:word" xmlns:w15="http://schemas.microsoft.com/office/word/2012/wordml" xmlns:wpg="http://schemas.microsoft.com/office/word/2010/wordprocessingGroup" xmlns:wpi="http://schemas.microsoft.com/office/word/2010/wordprocessingInk" xmlns:wne="http://schemas.microsoft.com/office/word/2006/wordml" xmlns:wps="http://schemas.microsoft.com/office/word/2010/wordprocessingShape" xmlns:wpsCustomData="http://www.wps.cn/officeDocument/2013/wpsCustomData" mc:Ignorable="w14 w15 wp14">
+<w:document xmlns:wpc="http://schemas.microsoft.com/office/word/2010/wordprocessingCanvas" xmlns:cx="http://schemas.microsoft.com/office/drawing/2014/chartex" xmlns:cx1="http://schemas.microsoft.com/office/drawing/2015/9/8/chartex" xmlns:cx2="http://schemas.microsoft.com/office/drawing/2015/10/21/chartex" xmlns:cx3="http://schemas.microsoft.com/office/drawing/2016/5/9/chartex" xmlns:cx4="http://schemas.microsoft.com/office/drawing/2016/5/10/chartex" xmlns:cx5="http://schemas.microsoft.com/office/drawing/2016/5/11/chartex" xmlns:cx6="http://schemas.microsoft.com/office/drawing/2016/5/12/chartex" xmlns:cx7="http://schemas.microsoft.com/office/drawing/2016/5/13/chartex" xmlns:cx8="http://schemas.microsoft.com/office/drawing/2016/5/14/chartex" xmlns:mc="http://schemas.openxmlformats.org/markup-compatibility/2006" xmlns:aink="http://schemas.microsoft.com/office/drawing/2016/ink" xmlns:am3d="http://schemas.microsoft.com/office/drawing/2017/model3d" xmlns:o="urn:schemas-microsoft-com:office:office" xmlns:r="http://schemas.openxmlformats.org/officeDocument/2006/relationships" xmlns:m="http://schemas.openxmlformats.org/officeDocument/2006/math" xmlns:v="urn:schemas-microsoft-com:vml" xmlns:wp14="http://schemas.microsoft.com/office/word/2010/wordprocessingDrawing" xmlns:wp="http://schemas.openxmlformats.org/drawingml/2006/wordprocessingDrawing" xmlns:w10="urn:schemas-microsoft-com:office:word" xmlns:w="http://schemas.openxmlformats.org/wordprocessingml/2006/main" xmlns:w14="http://schemas.microsoft.com/office/word/2010/wordml" xmlns:w15="http://schemas.microsoft.com/office/word/2012/wordml" xmlns:w16cid="http://schemas.microsoft.com/office/word/2016/wordml/cid" xmlns:w16se="http://schemas.microsoft.com/office/word/2015/wordml/symex" xmlns:wpg="http://schemas.microsoft.com/office/word/2010/wordprocessingGroup" xmlns:wpi="http://schemas.microsoft.com/office/word/2010/wordprocessingInk" xmlns:wne="http://schemas.microsoft.com/office/word/2006/wordml" xmlns:wps="http://schemas.microsoft.com/office/word/2010/wordprocessingShape" mc:Ignorable="w14 w15 w16se w16cid wp14">
   <w:body>
     <w:p>
       <w:pPr>
@@ -29,7 +29,7 @@
     </w:p>
     <w:p>
       <w:pPr>
-        <w:pStyle w:val="5"/>
+        <w:pStyle w:val="a4"/>
         <w:numPr>
           <w:ilvl w:val="0"/>
           <w:numId w:val="1"/>
@@ -53,12 +53,8 @@
     </w:p>
     <w:p>
       <w:pPr>
-        <w:pStyle w:val="5"/>
-        <w:numPr>
-          <w:ilvl w:val="0"/>
-          <w:numId w:val="0"/>
-        </w:numPr>
-        <w:ind w:left="420" w:leftChars="0" w:firstLine="420" w:firstLineChars="0"/>
+        <w:pStyle w:val="a4"/>
+        <w:ind w:left="420" w:firstLineChars="0"/>
         <w:rPr>
           <w:b/>
           <w:sz w:val="28"/>
@@ -70,7 +66,6 @@
           <w:rFonts w:hint="eastAsia"/>
           <w:sz w:val="28"/>
           <w:szCs w:val="28"/>
-          <w:lang w:eastAsia="zh-CN"/>
         </w:rPr>
         <w:t>“</w:t>
       </w:r>
@@ -79,7 +74,6 @@
           <w:rFonts w:hint="eastAsia"/>
           <w:sz w:val="28"/>
           <w:szCs w:val="28"/>
-          <w:lang w:val="en-US" w:eastAsia="zh-CN"/>
         </w:rPr>
         <w:t>21</w:t>
       </w:r>
@@ -88,14 +82,13 @@
           <w:rFonts w:hint="eastAsia"/>
           <w:sz w:val="28"/>
           <w:szCs w:val="28"/>
-          <w:lang w:eastAsia="zh-CN"/>
         </w:rPr>
         <w:t>”</w:t>
       </w:r>
     </w:p>
     <w:p>
       <w:pPr>
-        <w:pStyle w:val="5"/>
+        <w:pStyle w:val="a4"/>
         <w:numPr>
           <w:ilvl w:val="0"/>
           <w:numId w:val="1"/>
@@ -121,25 +114,22 @@
       <w:pPr>
         <w:ind w:left="420"/>
         <w:rPr>
-          <w:rFonts w:hint="eastAsia" w:eastAsiaTheme="minorEastAsia"/>
-          <w:sz w:val="28"/>
-          <w:szCs w:val="28"/>
-          <w:lang w:val="en-US" w:eastAsia="zh-CN"/>
-        </w:rPr>
-      </w:pPr>
-      <w:r>
-        <w:rPr>
-          <w:rFonts w:hint="eastAsia"/>
-          <w:sz w:val="28"/>
-          <w:szCs w:val="28"/>
-          <w:lang w:val="en-US" w:eastAsia="zh-CN"/>
+          <w:sz w:val="28"/>
+          <w:szCs w:val="28"/>
+        </w:rPr>
+      </w:pPr>
+      <w:r>
+        <w:rPr>
+          <w:rFonts w:hint="eastAsia"/>
+          <w:sz w:val="28"/>
+          <w:szCs w:val="28"/>
         </w:rPr>
         <w:t>乔晓悦</w:t>
       </w:r>
     </w:p>
     <w:p>
       <w:pPr>
-        <w:pStyle w:val="5"/>
+        <w:pStyle w:val="a4"/>
         <w:numPr>
           <w:ilvl w:val="0"/>
           <w:numId w:val="1"/>
@@ -175,7 +165,6 @@
           <w:rFonts w:hint="eastAsia"/>
           <w:sz w:val="28"/>
           <w:szCs w:val="28"/>
-          <w:lang w:eastAsia="zh-CN"/>
         </w:rPr>
         <w:t>某</w:t>
       </w:r>
@@ -192,7 +181,6 @@
           <w:rFonts w:hint="eastAsia"/>
           <w:sz w:val="28"/>
           <w:szCs w:val="28"/>
-          <w:lang w:eastAsia="zh-CN"/>
         </w:rPr>
         <w:t>，</w:t>
       </w:r>
@@ -201,9 +189,26 @@
           <w:rFonts w:hint="eastAsia"/>
           <w:sz w:val="28"/>
           <w:szCs w:val="28"/>
-          <w:lang w:val="en-US" w:eastAsia="zh-CN"/>
-        </w:rPr>
-        <w:t>上班族至少三十万</w:t>
+        </w:rPr>
+        <w:t>上班</w:t>
+      </w:r>
+      <w:proofErr w:type="gramStart"/>
+      <w:r>
+        <w:rPr>
+          <w:rFonts w:hint="eastAsia"/>
+          <w:sz w:val="28"/>
+          <w:szCs w:val="28"/>
+        </w:rPr>
+        <w:t>族至少</w:t>
+      </w:r>
+      <w:proofErr w:type="gramEnd"/>
+      <w:r>
+        <w:rPr>
+          <w:rFonts w:hint="eastAsia"/>
+          <w:sz w:val="28"/>
+          <w:szCs w:val="28"/>
+        </w:rPr>
+        <w:t>三十万</w:t>
       </w:r>
       <w:r>
         <w:rPr>
@@ -218,7 +223,6 @@
           <w:rFonts w:hint="eastAsia"/>
           <w:sz w:val="28"/>
           <w:szCs w:val="28"/>
-          <w:lang w:val="en-US" w:eastAsia="zh-CN"/>
         </w:rPr>
         <w:t>培养良好习惯和高效学习的</w:t>
       </w:r>
@@ -235,7 +239,6 @@
           <w:rFonts w:hint="eastAsia"/>
           <w:sz w:val="28"/>
           <w:szCs w:val="28"/>
-          <w:lang w:val="en-US" w:eastAsia="zh-CN"/>
         </w:rPr>
         <w:t>上班族也缺少工作总结、健康习惯养成的渠道</w:t>
       </w:r>
@@ -252,7 +255,6 @@
           <w:rFonts w:hint="eastAsia"/>
           <w:sz w:val="28"/>
           <w:szCs w:val="28"/>
-          <w:lang w:val="en-US" w:eastAsia="zh-CN"/>
         </w:rPr>
         <w:t>人们生活节奏快，零碎时间没有得到充分的利用，一些看起来微小但是非常重要的习惯没有培养</w:t>
       </w:r>
@@ -269,9 +271,26 @@
           <w:rFonts w:hint="eastAsia"/>
           <w:sz w:val="28"/>
           <w:szCs w:val="28"/>
-          <w:lang w:val="en-US" w:eastAsia="zh-CN"/>
-        </w:rPr>
-        <w:t>每日打卡、每日总结、番茄钟集中注意力</w:t>
+        </w:rPr>
+        <w:t>每日打卡、每日总结、番茄</w:t>
+      </w:r>
+      <w:proofErr w:type="gramStart"/>
+      <w:r>
+        <w:rPr>
+          <w:rFonts w:hint="eastAsia"/>
+          <w:sz w:val="28"/>
+          <w:szCs w:val="28"/>
+        </w:rPr>
+        <w:t>钟集中</w:t>
+      </w:r>
+      <w:proofErr w:type="gramEnd"/>
+      <w:r>
+        <w:rPr>
+          <w:rFonts w:hint="eastAsia"/>
+          <w:sz w:val="28"/>
+          <w:szCs w:val="28"/>
+        </w:rPr>
+        <w:t>注意力</w:t>
       </w:r>
       <w:r>
         <w:rPr>
@@ -286,7 +305,6 @@
           <w:rFonts w:hint="eastAsia"/>
           <w:sz w:val="28"/>
           <w:szCs w:val="28"/>
-          <w:lang w:val="en-US" w:eastAsia="zh-CN"/>
         </w:rPr>
         <w:t>些方式</w:t>
       </w:r>
@@ -303,7 +321,6 @@
           <w:rFonts w:hint="eastAsia"/>
           <w:sz w:val="28"/>
           <w:szCs w:val="28"/>
-          <w:lang w:val="en-US" w:eastAsia="zh-CN"/>
         </w:rPr>
         <w:t>培养习惯</w:t>
       </w:r>
@@ -318,7 +335,7 @@
     </w:p>
     <w:p>
       <w:pPr>
-        <w:pStyle w:val="5"/>
+        <w:pStyle w:val="a4"/>
         <w:numPr>
           <w:ilvl w:val="0"/>
           <w:numId w:val="1"/>
@@ -344,25 +361,152 @@
       <w:pPr>
         <w:ind w:left="420" w:firstLine="420"/>
         <w:rPr>
-          <w:rFonts w:hint="eastAsia"/>
-          <w:sz w:val="28"/>
-          <w:szCs w:val="28"/>
-          <w:lang w:val="en-US" w:eastAsia="zh-CN"/>
-        </w:rPr>
-      </w:pPr>
-      <w:r>
-        <w:rPr>
-          <w:rFonts w:hint="eastAsia"/>
-          <w:sz w:val="28"/>
-          <w:szCs w:val="28"/>
-          <w:lang w:val="en-US" w:eastAsia="zh-CN"/>
-        </w:rPr>
-        <w:t>构建一款让每个人都能够拥有属于自己的习惯库的APP，用21 天帮助大家培养习惯和约束自己，让值得珍视的自律生活方式被重新拾起，在这里用21天遇见更好的自己。</w:t>
-      </w:r>
-    </w:p>
-    <w:p>
-      <w:pPr>
-        <w:pStyle w:val="5"/>
+          <w:sz w:val="28"/>
+          <w:szCs w:val="28"/>
+        </w:rPr>
+      </w:pPr>
+      <w:r>
+        <w:rPr>
+          <w:rFonts w:hint="eastAsia"/>
+          <w:sz w:val="28"/>
+          <w:szCs w:val="28"/>
+        </w:rPr>
+        <w:t>构建一款让每个人都能够拥有属于自己</w:t>
+      </w:r>
+      <w:r>
+        <w:rPr>
+          <w:rFonts w:hint="eastAsia"/>
+          <w:sz w:val="28"/>
+          <w:szCs w:val="28"/>
+        </w:rPr>
+        <w:t>的</w:t>
+      </w:r>
+      <w:r>
+        <w:rPr>
+          <w:rFonts w:hint="eastAsia"/>
+          <w:sz w:val="28"/>
+          <w:szCs w:val="28"/>
+        </w:rPr>
+        <w:t>独特</w:t>
+      </w:r>
+      <w:r>
+        <w:rPr>
+          <w:rFonts w:hint="eastAsia"/>
+          <w:sz w:val="28"/>
+          <w:szCs w:val="28"/>
+        </w:rPr>
+        <w:t>习惯库的</w:t>
+      </w:r>
+      <w:r>
+        <w:rPr>
+          <w:rFonts w:hint="eastAsia"/>
+          <w:sz w:val="28"/>
+          <w:szCs w:val="28"/>
+        </w:rPr>
+        <w:t>APP</w:t>
+      </w:r>
+      <w:r>
+        <w:rPr>
+          <w:rFonts w:hint="eastAsia"/>
+          <w:sz w:val="28"/>
+          <w:szCs w:val="28"/>
+        </w:rPr>
+        <w:t>，</w:t>
+      </w:r>
+      <w:r>
+        <w:rPr>
+          <w:rFonts w:hint="eastAsia"/>
+          <w:sz w:val="28"/>
+          <w:szCs w:val="28"/>
+        </w:rPr>
+        <w:t>在</w:t>
+      </w:r>
+      <w:r>
+        <w:rPr>
+          <w:rFonts w:hint="eastAsia"/>
+          <w:sz w:val="28"/>
+          <w:szCs w:val="28"/>
+        </w:rPr>
+        <w:t>21 </w:t>
+      </w:r>
+      <w:r>
+        <w:rPr>
+          <w:rFonts w:hint="eastAsia"/>
+          <w:sz w:val="28"/>
+          <w:szCs w:val="28"/>
+        </w:rPr>
+        <w:t>天</w:t>
+      </w:r>
+      <w:r>
+        <w:rPr>
+          <w:rFonts w:hint="eastAsia"/>
+          <w:sz w:val="28"/>
+          <w:szCs w:val="28"/>
+        </w:rPr>
+        <w:t>里</w:t>
+      </w:r>
+      <w:r>
+        <w:rPr>
+          <w:rFonts w:hint="eastAsia"/>
+          <w:sz w:val="28"/>
+          <w:szCs w:val="28"/>
+        </w:rPr>
+        <w:t>帮助大家培养习惯和约束自己，</w:t>
+      </w:r>
+      <w:proofErr w:type="gramStart"/>
+      <w:r>
+        <w:rPr>
+          <w:rFonts w:hint="eastAsia"/>
+          <w:sz w:val="28"/>
+          <w:szCs w:val="28"/>
+        </w:rPr>
+        <w:t>让值得</w:t>
+      </w:r>
+      <w:proofErr w:type="gramEnd"/>
+      <w:r>
+        <w:rPr>
+          <w:rFonts w:hint="eastAsia"/>
+          <w:sz w:val="28"/>
+          <w:szCs w:val="28"/>
+        </w:rPr>
+        <w:t>珍视的自律生活方式被重新拾起</w:t>
+      </w:r>
+      <w:r>
+        <w:rPr>
+          <w:rFonts w:hint="eastAsia"/>
+          <w:sz w:val="28"/>
+          <w:szCs w:val="28"/>
+        </w:rPr>
+        <w:t>。帮助用户</w:t>
+      </w:r>
+      <w:r>
+        <w:rPr>
+          <w:rFonts w:hint="eastAsia"/>
+          <w:sz w:val="28"/>
+          <w:szCs w:val="28"/>
+        </w:rPr>
+        <w:t>用</w:t>
+      </w:r>
+      <w:r>
+        <w:rPr>
+          <w:rFonts w:hint="eastAsia"/>
+          <w:sz w:val="28"/>
+          <w:szCs w:val="28"/>
+        </w:rPr>
+        <w:t>21</w:t>
+      </w:r>
+      <w:r>
+        <w:rPr>
+          <w:rFonts w:hint="eastAsia"/>
+          <w:sz w:val="28"/>
+          <w:szCs w:val="28"/>
+        </w:rPr>
+        <w:t>天遇见更好的自己。</w:t>
+      </w:r>
+    </w:p>
+    <w:p>
+      <w:pPr>
+        <w:pStyle w:val="a4"/>
         <w:numPr>
           <w:ilvl w:val="0"/>
           <w:numId w:val="1"/>
@@ -383,17 +527,18 @@
         </w:rPr>
         <w:t>项目范围</w:t>
       </w:r>
-    </w:p>
-    <w:p>
-      <w:pPr>
-        <w:pStyle w:val="5"/>
+      <w:bookmarkStart w:id="0" w:name="_GoBack"/>
+      <w:bookmarkEnd w:id="0"/>
+    </w:p>
+    <w:p>
+      <w:pPr>
+        <w:pStyle w:val="a4"/>
         <w:numPr>
           <w:ilvl w:val="1"/>
           <w:numId w:val="1"/>
         </w:numPr>
         <w:ind w:firstLineChars="0"/>
         <w:rPr>
-          <w:rFonts w:hint="eastAsia"/>
           <w:sz w:val="28"/>
           <w:szCs w:val="28"/>
         </w:rPr>
@@ -409,7 +554,7 @@
     </w:p>
     <w:p>
       <w:pPr>
-        <w:pStyle w:val="5"/>
+        <w:pStyle w:val="a4"/>
         <w:numPr>
           <w:ilvl w:val="1"/>
           <w:numId w:val="1"/>
@@ -431,7 +576,7 @@
     </w:p>
     <w:p>
       <w:pPr>
-        <w:pStyle w:val="5"/>
+        <w:pStyle w:val="a4"/>
         <w:numPr>
           <w:ilvl w:val="1"/>
           <w:numId w:val="1"/>
@@ -448,12 +593,30 @@
           <w:sz w:val="28"/>
           <w:szCs w:val="28"/>
         </w:rPr>
-        <w:t>管理员功能：习惯审核、习惯管理、用户管理、习惯安排、番茄钟数据统计；</w:t>
-      </w:r>
-    </w:p>
-    <w:p>
-      <w:pPr>
-        <w:pStyle w:val="5"/>
+        <w:t>管理员功能：习惯审核、习惯管理、用户管理、习惯安排、番茄</w:t>
+      </w:r>
+      <w:proofErr w:type="gramStart"/>
+      <w:r>
+        <w:rPr>
+          <w:rFonts w:hint="eastAsia"/>
+          <w:sz w:val="28"/>
+          <w:szCs w:val="28"/>
+        </w:rPr>
+        <w:t>钟数据</w:t>
+      </w:r>
+      <w:proofErr w:type="gramEnd"/>
+      <w:r>
+        <w:rPr>
+          <w:rFonts w:hint="eastAsia"/>
+          <w:sz w:val="28"/>
+          <w:szCs w:val="28"/>
+        </w:rPr>
+        <w:t>统计；</w:t>
+      </w:r>
+    </w:p>
+    <w:p>
+      <w:pPr>
+        <w:pStyle w:val="a4"/>
         <w:numPr>
           <w:ilvl w:val="0"/>
           <w:numId w:val="1"/>
@@ -472,12 +635,13 @@
           <w:sz w:val="28"/>
           <w:szCs w:val="28"/>
         </w:rPr>
+        <w:lastRenderedPageBreak/>
         <w:t>进度</w:t>
       </w:r>
     </w:p>
     <w:p>
       <w:pPr>
-        <w:pStyle w:val="5"/>
+        <w:pStyle w:val="a4"/>
         <w:numPr>
           <w:ilvl w:val="1"/>
           <w:numId w:val="1"/>
@@ -494,12 +658,52 @@
           <w:sz w:val="28"/>
           <w:szCs w:val="28"/>
         </w:rPr>
-        <w:t>2020．3月:组建核心团队和合作模式、确定产品定位和第一版产品范围；</w:t>
-      </w:r>
-    </w:p>
-    <w:p>
-      <w:pPr>
-        <w:pStyle w:val="5"/>
+        <w:t>2020</w:t>
+      </w:r>
+      <w:r>
+        <w:rPr>
+          <w:rFonts w:hint="eastAsia"/>
+          <w:sz w:val="28"/>
+          <w:szCs w:val="28"/>
+        </w:rPr>
+        <w:t>．</w:t>
+      </w:r>
+      <w:r>
+        <w:rPr>
+          <w:rFonts w:hint="eastAsia"/>
+          <w:sz w:val="28"/>
+          <w:szCs w:val="28"/>
+        </w:rPr>
+        <w:t>3</w:t>
+      </w:r>
+      <w:r>
+        <w:rPr>
+          <w:rFonts w:hint="eastAsia"/>
+          <w:sz w:val="28"/>
+          <w:szCs w:val="28"/>
+        </w:rPr>
+        <w:t>月</w:t>
+      </w:r>
+      <w:r>
+        <w:rPr>
+          <w:rFonts w:hint="eastAsia"/>
+          <w:sz w:val="28"/>
+          <w:szCs w:val="28"/>
+        </w:rPr>
+        <w:t>:</w:t>
+      </w:r>
+      <w:r>
+        <w:rPr>
+          <w:rFonts w:hint="eastAsia"/>
+          <w:sz w:val="28"/>
+          <w:szCs w:val="28"/>
+        </w:rPr>
+        <w:t>组建核心团队和合作模式、确定产品定位和第一版产品范围；</w:t>
+      </w:r>
+    </w:p>
+    <w:p>
+      <w:pPr>
+        <w:pStyle w:val="a4"/>
         <w:numPr>
           <w:ilvl w:val="1"/>
           <w:numId w:val="1"/>
@@ -523,7 +727,6 @@
           <w:rFonts w:hint="eastAsia"/>
           <w:sz w:val="28"/>
           <w:szCs w:val="28"/>
-          <w:lang w:val="en-US" w:eastAsia="zh-CN"/>
         </w:rPr>
         <w:t>20</w:t>
       </w:r>
@@ -533,12 +736,28 @@
           <w:sz w:val="28"/>
           <w:szCs w:val="28"/>
         </w:rPr>
-        <w:t>．4月：产品的需求细化、产品设计细化；</w:t>
-      </w:r>
-    </w:p>
-    <w:p>
-      <w:pPr>
-        <w:pStyle w:val="5"/>
+        <w:t>．</w:t>
+      </w:r>
+      <w:r>
+        <w:rPr>
+          <w:rFonts w:hint="eastAsia"/>
+          <w:sz w:val="28"/>
+          <w:szCs w:val="28"/>
+        </w:rPr>
+        <w:t>4</w:t>
+      </w:r>
+      <w:r>
+        <w:rPr>
+          <w:rFonts w:hint="eastAsia"/>
+          <w:sz w:val="28"/>
+          <w:szCs w:val="28"/>
+        </w:rPr>
+        <w:t>月：产品的需求细化、产品设计细化；</w:t>
+      </w:r>
+    </w:p>
+    <w:p>
+      <w:pPr>
+        <w:pStyle w:val="a4"/>
         <w:numPr>
           <w:ilvl w:val="1"/>
           <w:numId w:val="1"/>
@@ -562,7 +781,6 @@
           <w:rFonts w:hint="eastAsia"/>
           <w:sz w:val="28"/>
           <w:szCs w:val="28"/>
-          <w:lang w:val="en-US" w:eastAsia="zh-CN"/>
         </w:rPr>
         <w:t>20</w:t>
       </w:r>
@@ -572,12 +790,28 @@
           <w:sz w:val="28"/>
           <w:szCs w:val="28"/>
         </w:rPr>
-        <w:t>．5月：组建网站建设团队，进入建设期；</w:t>
-      </w:r>
-    </w:p>
-    <w:p>
-      <w:pPr>
-        <w:pStyle w:val="5"/>
+        <w:t>．</w:t>
+      </w:r>
+      <w:r>
+        <w:rPr>
+          <w:rFonts w:hint="eastAsia"/>
+          <w:sz w:val="28"/>
+          <w:szCs w:val="28"/>
+        </w:rPr>
+        <w:t>5</w:t>
+      </w:r>
+      <w:r>
+        <w:rPr>
+          <w:rFonts w:hint="eastAsia"/>
+          <w:sz w:val="28"/>
+          <w:szCs w:val="28"/>
+        </w:rPr>
+        <w:t>月：组建网站建设团队，进入建设期；</w:t>
+      </w:r>
+    </w:p>
+    <w:p>
+      <w:pPr>
+        <w:pStyle w:val="a4"/>
         <w:numPr>
           <w:ilvl w:val="1"/>
           <w:numId w:val="1"/>
@@ -602,7 +836,6 @@
           <w:rFonts w:hint="eastAsia"/>
           <w:sz w:val="28"/>
           <w:szCs w:val="28"/>
-          <w:lang w:val="en-US" w:eastAsia="zh-CN"/>
         </w:rPr>
         <w:t>20</w:t>
       </w:r>
@@ -619,9 +852,16 @@
           <w:rFonts w:hint="eastAsia"/>
           <w:sz w:val="28"/>
           <w:szCs w:val="28"/>
-          <w:lang w:val="en-US" w:eastAsia="zh-CN"/>
-        </w:rPr>
-        <w:t>6月：</w:t>
+        </w:rPr>
+        <w:t>6</w:t>
+      </w:r>
+      <w:r>
+        <w:rPr>
+          <w:rFonts w:hint="eastAsia"/>
+          <w:sz w:val="28"/>
+          <w:szCs w:val="28"/>
+        </w:rPr>
+        <w:t>月：</w:t>
       </w:r>
       <w:r>
         <w:rPr>
@@ -634,7 +874,7 @@
     </w:p>
     <w:p>
       <w:pPr>
-        <w:pStyle w:val="5"/>
+        <w:pStyle w:val="a4"/>
         <w:numPr>
           <w:ilvl w:val="0"/>
           <w:numId w:val="1"/>
@@ -653,12 +893,21 @@
           <w:sz w:val="28"/>
           <w:szCs w:val="28"/>
         </w:rPr>
-        <w:t xml:space="preserve">交付成果 </w:t>
-      </w:r>
-    </w:p>
-    <w:p>
-      <w:pPr>
-        <w:pStyle w:val="5"/>
+        <w:t>交付成果</w:t>
+      </w:r>
+      <w:r>
+        <w:rPr>
+          <w:rFonts w:hint="eastAsia"/>
+          <w:b/>
+          <w:sz w:val="28"/>
+          <w:szCs w:val="28"/>
+        </w:rPr>
+        <w:t xml:space="preserve"> </w:t>
+      </w:r>
+    </w:p>
+    <w:p>
+      <w:pPr>
+        <w:pStyle w:val="a4"/>
         <w:numPr>
           <w:ilvl w:val="1"/>
           <w:numId w:val="1"/>
@@ -680,7 +929,7 @@
     </w:p>
     <w:p>
       <w:pPr>
-        <w:pStyle w:val="5"/>
+        <w:pStyle w:val="a4"/>
         <w:numPr>
           <w:ilvl w:val="1"/>
           <w:numId w:val="1"/>
@@ -702,7 +951,7 @@
     </w:p>
     <w:p>
       <w:pPr>
-        <w:pStyle w:val="5"/>
+        <w:pStyle w:val="a4"/>
         <w:numPr>
           <w:ilvl w:val="1"/>
           <w:numId w:val="1"/>
@@ -724,18 +973,13 @@
     </w:p>
     <w:p>
       <w:pPr>
-        <w:pStyle w:val="5"/>
-        <w:numPr>
-          <w:numId w:val="0"/>
-        </w:numPr>
-        <w:ind w:left="420" w:leftChars="0"/>
-        <w:rPr>
-          <w:sz w:val="28"/>
-          <w:szCs w:val="28"/>
-        </w:rPr>
-      </w:pPr>
-      <w:bookmarkStart w:id="0" w:name="_GoBack"/>
-      <w:bookmarkEnd w:id="0"/>
+        <w:pStyle w:val="a4"/>
+        <w:ind w:left="420" w:firstLineChars="0" w:firstLine="0"/>
+        <w:rPr>
+          <w:sz w:val="28"/>
+          <w:szCs w:val="28"/>
+        </w:rPr>
+      </w:pPr>
     </w:p>
     <w:p>
       <w:pPr>
@@ -748,7 +992,7 @@
     </w:p>
     <w:p>
       <w:pPr>
-        <w:pStyle w:val="5"/>
+        <w:pStyle w:val="a4"/>
         <w:numPr>
           <w:ilvl w:val="0"/>
           <w:numId w:val="1"/>
@@ -772,8 +1016,8 @@
     </w:p>
     <w:p>
       <w:pPr>
-        <w:pStyle w:val="5"/>
-        <w:ind w:left="420" w:firstLine="0" w:firstLineChars="0"/>
+        <w:pStyle w:val="a4"/>
+        <w:ind w:left="420" w:firstLineChars="0" w:firstLine="0"/>
         <w:rPr>
           <w:sz w:val="28"/>
           <w:szCs w:val="28"/>
@@ -791,20 +1035,70 @@
     <w:sectPr>
       <w:pgSz w:w="11906" w:h="16838"/>
       <w:pgMar w:top="1440" w:right="1800" w:bottom="1440" w:left="1800" w:header="851" w:footer="992" w:gutter="0"/>
-      <w:cols w:space="425" w:num="1"/>
-      <w:docGrid w:type="lines" w:linePitch="312" w:charSpace="0"/>
+      <w:cols w:space="425"/>
+      <w:docGrid w:type="lines" w:linePitch="312"/>
     </w:sectPr>
   </w:body>
 </w:document>
 </file>
 
+<file path=word/endnotes.xml><?xml version="1.0" encoding="utf-8"?>
+<w:endnotes xmlns:wpc="http://schemas.microsoft.com/office/word/2010/wordprocessingCanvas" xmlns:cx="http://schemas.microsoft.com/office/drawing/2014/chartex" xmlns:cx1="http://schemas.microsoft.com/office/drawing/2015/9/8/chartex" xmlns:cx2="http://schemas.microsoft.com/office/drawing/2015/10/21/chartex" xmlns:cx3="http://schemas.microsoft.com/office/drawing/2016/5/9/chartex" xmlns:cx4="http://schemas.microsoft.com/office/drawing/2016/5/10/chartex" xmlns:cx5="http://schemas.microsoft.com/office/drawing/2016/5/11/chartex" xmlns:cx6="http://schemas.microsoft.com/office/drawing/2016/5/12/chartex" xmlns:cx7="http://schemas.microsoft.com/office/drawing/2016/5/13/chartex" xmlns:cx8="http://schemas.microsoft.com/office/drawing/2016/5/14/chartex" xmlns:mc="http://schemas.openxmlformats.org/markup-compatibility/2006" xmlns:aink="http://schemas.microsoft.com/office/drawing/2016/ink" xmlns:am3d="http://schemas.microsoft.com/office/drawing/2017/model3d" xmlns:o="urn:schemas-microsoft-com:office:office" xmlns:r="http://schemas.openxmlformats.org/officeDocument/2006/relationships" xmlns:m="http://schemas.openxmlformats.org/officeDocument/2006/math" xmlns:v="urn:schemas-microsoft-com:vml" xmlns:wp14="http://schemas.microsoft.com/office/word/2010/wordprocessingDrawing" xmlns:wp="http://schemas.openxmlformats.org/drawingml/2006/wordprocessingDrawing" xmlns:w10="urn:schemas-microsoft-com:office:word" xmlns:w="http://schemas.openxmlformats.org/wordprocessingml/2006/main" xmlns:w14="http://schemas.microsoft.com/office/word/2010/wordml" xmlns:w15="http://schemas.microsoft.com/office/word/2012/wordml" xmlns:w16cid="http://schemas.microsoft.com/office/word/2016/wordml/cid" xmlns:w16se="http://schemas.microsoft.com/office/word/2015/wordml/symex" xmlns:wpg="http://schemas.microsoft.com/office/word/2010/wordprocessingGroup" xmlns:wpi="http://schemas.microsoft.com/office/word/2010/wordprocessingInk" xmlns:wne="http://schemas.microsoft.com/office/word/2006/wordml" xmlns:wps="http://schemas.microsoft.com/office/word/2010/wordprocessingShape" mc:Ignorable="w14 w15 w16se w16cid wp14">
+  <w:endnote w:type="separator" w:id="-1">
+    <w:p>
+      <w:pPr>
+        <w:spacing w:line="240" w:lineRule="auto"/>
+      </w:pPr>
+      <w:r>
+        <w:separator/>
+      </w:r>
+    </w:p>
+  </w:endnote>
+  <w:endnote w:type="continuationSeparator" w:id="0">
+    <w:p>
+      <w:pPr>
+        <w:spacing w:line="240" w:lineRule="auto"/>
+      </w:pPr>
+      <w:r>
+        <w:continuationSeparator/>
+      </w:r>
+    </w:p>
+  </w:endnote>
+</w:endnotes>
+</file>
+
+<file path=word/footnotes.xml><?xml version="1.0" encoding="utf-8"?>
+<w:footnotes xmlns:wpc="http://schemas.microsoft.com/office/word/2010/wordprocessingCanvas" xmlns:cx="http://schemas.microsoft.com/office/drawing/2014/chartex" xmlns:cx1="http://schemas.microsoft.com/office/drawing/2015/9/8/chartex" xmlns:cx2="http://schemas.microsoft.com/office/drawing/2015/10/21/chartex" xmlns:cx3="http://schemas.microsoft.com/office/drawing/2016/5/9/chartex" xmlns:cx4="http://schemas.microsoft.com/office/drawing/2016/5/10/chartex" xmlns:cx5="http://schemas.microsoft.com/office/drawing/2016/5/11/chartex" xmlns:cx6="http://schemas.microsoft.com/office/drawing/2016/5/12/chartex" xmlns:cx7="http://schemas.microsoft.com/office/drawing/2016/5/13/chartex" xmlns:cx8="http://schemas.microsoft.com/office/drawing/2016/5/14/chartex" xmlns:mc="http://schemas.openxmlformats.org/markup-compatibility/2006" xmlns:aink="http://schemas.microsoft.com/office/drawing/2016/ink" xmlns:am3d="http://schemas.microsoft.com/office/drawing/2017/model3d" xmlns:o="urn:schemas-microsoft-com:office:office" xmlns:r="http://schemas.openxmlformats.org/officeDocument/2006/relationships" xmlns:m="http://schemas.openxmlformats.org/officeDocument/2006/math" xmlns:v="urn:schemas-microsoft-com:vml" xmlns:wp14="http://schemas.microsoft.com/office/word/2010/wordprocessingDrawing" xmlns:wp="http://schemas.openxmlformats.org/drawingml/2006/wordprocessingDrawing" xmlns:w10="urn:schemas-microsoft-com:office:word" xmlns:w="http://schemas.openxmlformats.org/wordprocessingml/2006/main" xmlns:w14="http://schemas.microsoft.com/office/word/2010/wordml" xmlns:w15="http://schemas.microsoft.com/office/word/2012/wordml" xmlns:w16cid="http://schemas.microsoft.com/office/word/2016/wordml/cid" xmlns:w16se="http://schemas.microsoft.com/office/word/2015/wordml/symex" xmlns:wpg="http://schemas.microsoft.com/office/word/2010/wordprocessingGroup" xmlns:wpi="http://schemas.microsoft.com/office/word/2010/wordprocessingInk" xmlns:wne="http://schemas.microsoft.com/office/word/2006/wordml" xmlns:wps="http://schemas.microsoft.com/office/word/2010/wordprocessingShape" mc:Ignorable="w14 w15 w16se w16cid wp14">
+  <w:footnote w:type="separator" w:id="-1">
+    <w:p>
+      <w:pPr>
+        <w:spacing w:line="240" w:lineRule="auto"/>
+      </w:pPr>
+      <w:r>
+        <w:separator/>
+      </w:r>
+    </w:p>
+  </w:footnote>
+  <w:footnote w:type="continuationSeparator" w:id="0">
+    <w:p>
+      <w:pPr>
+        <w:spacing w:line="240" w:lineRule="auto"/>
+      </w:pPr>
+      <w:r>
+        <w:continuationSeparator/>
+      </w:r>
+    </w:p>
+  </w:footnote>
+</w:footnotes>
+</file>
+
 <file path=word/numbering.xml><?xml version="1.0" encoding="utf-8"?>
-<w:numbering xmlns:wpc="http://schemas.microsoft.com/office/word/2010/wordprocessingCanvas" xmlns:mc="http://schemas.openxmlformats.org/markup-compatibility/2006" xmlns:o="urn:schemas-microsoft-com:office:office" xmlns:r="http://schemas.openxmlformats.org/officeDocument/2006/relationships" xmlns:m="http://schemas.openxmlformats.org/officeDocument/2006/math" xmlns:v="urn:schemas-microsoft-com:vml" xmlns:wp14="http://schemas.microsoft.com/office/word/2010/wordprocessingDrawing" xmlns:wp="http://schemas.openxmlformats.org/drawingml/2006/wordprocessingDrawing" xmlns:w10="urn:schemas-microsoft-com:office:word" xmlns:w="http://schemas.openxmlformats.org/wordprocessingml/2006/main" xmlns:w14="http://schemas.microsoft.com/office/word/2010/wordml" xmlns:wpg="http://schemas.microsoft.com/office/word/2010/wordprocessingGroup" xmlns:wpi="http://schemas.microsoft.com/office/word/2010/wordprocessingInk" xmlns:wne="http://schemas.microsoft.com/office/word/2006/wordml" xmlns:wps="http://schemas.microsoft.com/office/word/2010/wordprocessingShape" mc:Ignorable="w14 wp14">
-  <w:abstractNum w:abstractNumId="0">
+<w:numbering xmlns:wpc="http://schemas.microsoft.com/office/word/2010/wordprocessingCanvas" xmlns:cx="http://schemas.microsoft.com/office/drawing/2014/chartex" xmlns:cx1="http://schemas.microsoft.com/office/drawing/2015/9/8/chartex" xmlns:cx2="http://schemas.microsoft.com/office/drawing/2015/10/21/chartex" xmlns:cx3="http://schemas.microsoft.com/office/drawing/2016/5/9/chartex" xmlns:cx4="http://schemas.microsoft.com/office/drawing/2016/5/10/chartex" xmlns:cx5="http://schemas.microsoft.com/office/drawing/2016/5/11/chartex" xmlns:cx6="http://schemas.microsoft.com/office/drawing/2016/5/12/chartex" xmlns:cx7="http://schemas.microsoft.com/office/drawing/2016/5/13/chartex" xmlns:cx8="http://schemas.microsoft.com/office/drawing/2016/5/14/chartex" xmlns:mc="http://schemas.openxmlformats.org/markup-compatibility/2006" xmlns:aink="http://schemas.microsoft.com/office/drawing/2016/ink" xmlns:am3d="http://schemas.microsoft.com/office/drawing/2017/model3d" xmlns:o="urn:schemas-microsoft-com:office:office" xmlns:r="http://schemas.openxmlformats.org/officeDocument/2006/relationships" xmlns:m="http://schemas.openxmlformats.org/officeDocument/2006/math" xmlns:v="urn:schemas-microsoft-com:vml" xmlns:wp14="http://schemas.microsoft.com/office/word/2010/wordprocessingDrawing" xmlns:wp="http://schemas.openxmlformats.org/drawingml/2006/wordprocessingDrawing" xmlns:w10="urn:schemas-microsoft-com:office:word" xmlns:w="http://schemas.openxmlformats.org/wordprocessingml/2006/main" xmlns:w14="http://schemas.microsoft.com/office/word/2010/wordml" xmlns:w15="http://schemas.microsoft.com/office/word/2012/wordml" xmlns:w16cid="http://schemas.microsoft.com/office/word/2016/wordml/cid" xmlns:w16se="http://schemas.microsoft.com/office/word/2015/wordml/symex" xmlns:wpg="http://schemas.microsoft.com/office/word/2010/wordprocessingGroup" xmlns:wpi="http://schemas.microsoft.com/office/word/2010/wordprocessingInk" xmlns:wne="http://schemas.microsoft.com/office/word/2006/wordml" xmlns:wps="http://schemas.microsoft.com/office/word/2010/wordprocessingShape" mc:Ignorable="w14 w15 w16se w16cid wp14">
+  <w:abstractNum w:abstractNumId="0" w15:restartNumberingAfterBreak="0">
     <w:nsid w:val="09012CD3"/>
     <w:multiLevelType w:val="multilevel"/>
     <w:tmpl w:val="09012CD3"/>
-    <w:lvl w:ilvl="0" w:tentative="0">
+    <w:lvl w:ilvl="0">
       <w:start w:val="1"/>
       <w:numFmt w:val="bullet"/>
       <w:lvlText w:val=""/>
@@ -813,10 +1107,10 @@
         <w:ind w:left="420" w:hanging="420"/>
       </w:pPr>
       <w:rPr>
-        <w:rFonts w:hint="default" w:ascii="Wingdings" w:hAnsi="Wingdings"/>
+        <w:rFonts w:ascii="Wingdings" w:hAnsi="Wingdings" w:hint="default"/>
       </w:rPr>
     </w:lvl>
-    <w:lvl w:ilvl="1" w:tentative="0">
+    <w:lvl w:ilvl="1">
       <w:start w:val="1"/>
       <w:numFmt w:val="bullet"/>
       <w:lvlText w:val=""/>
@@ -825,10 +1119,10 @@
         <w:ind w:left="840" w:hanging="420"/>
       </w:pPr>
       <w:rPr>
-        <w:rFonts w:hint="default" w:ascii="Wingdings" w:hAnsi="Wingdings"/>
+        <w:rFonts w:ascii="Wingdings" w:hAnsi="Wingdings" w:hint="default"/>
       </w:rPr>
     </w:lvl>
-    <w:lvl w:ilvl="2" w:tentative="0">
+    <w:lvl w:ilvl="2">
       <w:start w:val="1"/>
       <w:numFmt w:val="bullet"/>
       <w:lvlText w:val=""/>
@@ -837,10 +1131,10 @@
         <w:ind w:left="1260" w:hanging="420"/>
       </w:pPr>
       <w:rPr>
-        <w:rFonts w:hint="default" w:ascii="Wingdings" w:hAnsi="Wingdings"/>
+        <w:rFonts w:ascii="Wingdings" w:hAnsi="Wingdings" w:hint="default"/>
       </w:rPr>
     </w:lvl>
-    <w:lvl w:ilvl="3" w:tentative="0">
+    <w:lvl w:ilvl="3">
       <w:start w:val="1"/>
       <w:numFmt w:val="bullet"/>
       <w:lvlText w:val=""/>
@@ -849,10 +1143,10 @@
         <w:ind w:left="1680" w:hanging="420"/>
       </w:pPr>
       <w:rPr>
-        <w:rFonts w:hint="default" w:ascii="Wingdings" w:hAnsi="Wingdings"/>
+        <w:rFonts w:ascii="Wingdings" w:hAnsi="Wingdings" w:hint="default"/>
       </w:rPr>
     </w:lvl>
-    <w:lvl w:ilvl="4" w:tentative="0">
+    <w:lvl w:ilvl="4">
       <w:start w:val="1"/>
       <w:numFmt w:val="bullet"/>
       <w:lvlText w:val=""/>
@@ -861,10 +1155,10 @@
         <w:ind w:left="2100" w:hanging="420"/>
       </w:pPr>
       <w:rPr>
-        <w:rFonts w:hint="default" w:ascii="Wingdings" w:hAnsi="Wingdings"/>
+        <w:rFonts w:ascii="Wingdings" w:hAnsi="Wingdings" w:hint="default"/>
       </w:rPr>
     </w:lvl>
-    <w:lvl w:ilvl="5" w:tentative="0">
+    <w:lvl w:ilvl="5">
       <w:start w:val="1"/>
       <w:numFmt w:val="bullet"/>
       <w:lvlText w:val=""/>
@@ -873,10 +1167,10 @@
         <w:ind w:left="2520" w:hanging="420"/>
       </w:pPr>
       <w:rPr>
-        <w:rFonts w:hint="default" w:ascii="Wingdings" w:hAnsi="Wingdings"/>
+        <w:rFonts w:ascii="Wingdings" w:hAnsi="Wingdings" w:hint="default"/>
       </w:rPr>
     </w:lvl>
-    <w:lvl w:ilvl="6" w:tentative="0">
+    <w:lvl w:ilvl="6">
       <w:start w:val="1"/>
       <w:numFmt w:val="bullet"/>
       <w:lvlText w:val=""/>
@@ -885,10 +1179,10 @@
         <w:ind w:left="2940" w:hanging="420"/>
       </w:pPr>
       <w:rPr>
-        <w:rFonts w:hint="default" w:ascii="Wingdings" w:hAnsi="Wingdings"/>
+        <w:rFonts w:ascii="Wingdings" w:hAnsi="Wingdings" w:hint="default"/>
       </w:rPr>
     </w:lvl>
-    <w:lvl w:ilvl="7" w:tentative="0">
+    <w:lvl w:ilvl="7">
       <w:start w:val="1"/>
       <w:numFmt w:val="bullet"/>
       <w:lvlText w:val=""/>
@@ -897,10 +1191,10 @@
         <w:ind w:left="3360" w:hanging="420"/>
       </w:pPr>
       <w:rPr>
-        <w:rFonts w:hint="default" w:ascii="Wingdings" w:hAnsi="Wingdings"/>
+        <w:rFonts w:ascii="Wingdings" w:hAnsi="Wingdings" w:hint="default"/>
       </w:rPr>
     </w:lvl>
-    <w:lvl w:ilvl="8" w:tentative="0">
+    <w:lvl w:ilvl="8">
       <w:start w:val="1"/>
       <w:numFmt w:val="bullet"/>
       <w:lvlText w:val=""/>
@@ -909,7 +1203,7 @@
         <w:ind w:left="3780" w:hanging="420"/>
       </w:pPr>
       <w:rPr>
-        <w:rFonts w:hint="default" w:ascii="Wingdings" w:hAnsi="Wingdings"/>
+        <w:rFonts w:ascii="Wingdings" w:hAnsi="Wingdings" w:hint="default"/>
       </w:rPr>
     </w:lvl>
   </w:abstractNum>
@@ -920,295 +1214,418 @@
 </file>
 
 <file path=word/styles.xml><?xml version="1.0" encoding="utf-8"?>
-<w:styles xmlns:mc="http://schemas.openxmlformats.org/markup-compatibility/2006" xmlns:o="urn:schemas-microsoft-com:office:office" xmlns:r="http://schemas.openxmlformats.org/officeDocument/2006/relationships" xmlns:m="http://schemas.openxmlformats.org/officeDocument/2006/math" xmlns:v="urn:schemas-microsoft-com:vml" xmlns:w="http://schemas.openxmlformats.org/wordprocessingml/2006/main" xmlns:w14="http://schemas.microsoft.com/office/word/2010/wordml" xmlns:w10="urn:schemas-microsoft-com:office:word" xmlns:sl="http://schemas.openxmlformats.org/schemaLibrary/2006/main" mc:Ignorable="w14">
+<w:styles xmlns:mc="http://schemas.openxmlformats.org/markup-compatibility/2006" xmlns:r="http://schemas.openxmlformats.org/officeDocument/2006/relationships" xmlns:w="http://schemas.openxmlformats.org/wordprocessingml/2006/main" xmlns:w14="http://schemas.microsoft.com/office/word/2010/wordml" xmlns:w15="http://schemas.microsoft.com/office/word/2012/wordml" xmlns:w16cid="http://schemas.microsoft.com/office/word/2016/wordml/cid" xmlns:w16se="http://schemas.microsoft.com/office/word/2015/wordml/symex" mc:Ignorable="w14 w15 w16se w16cid">
   <w:docDefaults>
     <w:rPrDefault>
       <w:rPr>
-        <w:rFonts w:ascii="Times New Roman" w:hAnsi="Times New Roman" w:eastAsia="宋体" w:cs="Times New Roman"/>
+        <w:rFonts w:ascii="Times New Roman" w:eastAsia="宋体" w:hAnsi="Times New Roman" w:cs="Times New Roman"/>
+        <w:lang w:val="en-US" w:eastAsia="zh-CN" w:bidi="ar-SA"/>
       </w:rPr>
     </w:rPrDefault>
+    <w:pPrDefault/>
   </w:docDefaults>
-  <w:latentStyles w:count="260" w:defQFormat="0" w:defUnhideWhenUsed="1" w:defSemiHidden="1" w:defUIPriority="99" w:defLockedState="0">
-    <w:lsdException w:qFormat="1" w:unhideWhenUsed="0" w:uiPriority="0" w:semiHidden="0" w:name="Normal"/>
-    <w:lsdException w:qFormat="1" w:unhideWhenUsed="0" w:uiPriority="9" w:semiHidden="0" w:name="heading 1"/>
-    <w:lsdException w:qFormat="1" w:uiPriority="9" w:name="heading 2"/>
-    <w:lsdException w:qFormat="1" w:uiPriority="9" w:name="heading 3"/>
-    <w:lsdException w:qFormat="1" w:uiPriority="9" w:name="heading 4"/>
-    <w:lsdException w:qFormat="1" w:uiPriority="9" w:name="heading 5"/>
-    <w:lsdException w:qFormat="1" w:uiPriority="9" w:name="heading 6"/>
-    <w:lsdException w:qFormat="1" w:uiPriority="9" w:name="heading 7"/>
-    <w:lsdException w:qFormat="1" w:uiPriority="9" w:name="heading 8"/>
-    <w:lsdException w:qFormat="1" w:uiPriority="9" w:name="heading 9"/>
-    <w:lsdException w:uiPriority="99" w:name="index 1"/>
-    <w:lsdException w:uiPriority="99" w:name="index 2"/>
-    <w:lsdException w:uiPriority="99" w:name="index 3"/>
-    <w:lsdException w:uiPriority="99" w:name="index 4"/>
-    <w:lsdException w:uiPriority="99" w:name="index 5"/>
-    <w:lsdException w:uiPriority="99" w:name="index 6"/>
-    <w:lsdException w:uiPriority="99" w:name="index 7"/>
-    <w:lsdException w:uiPriority="99" w:name="index 8"/>
-    <w:lsdException w:uiPriority="99" w:name="index 9"/>
-    <w:lsdException w:uiPriority="39" w:name="toc 1"/>
-    <w:lsdException w:uiPriority="39" w:name="toc 2"/>
-    <w:lsdException w:uiPriority="39" w:name="toc 3"/>
-    <w:lsdException w:uiPriority="39" w:name="toc 4"/>
-    <w:lsdException w:uiPriority="39" w:name="toc 5"/>
-    <w:lsdException w:uiPriority="39" w:name="toc 6"/>
-    <w:lsdException w:uiPriority="39" w:name="toc 7"/>
-    <w:lsdException w:uiPriority="39" w:name="toc 8"/>
-    <w:lsdException w:uiPriority="39" w:name="toc 9"/>
-    <w:lsdException w:uiPriority="99" w:name="Normal Indent"/>
-    <w:lsdException w:uiPriority="99" w:name="footnote text"/>
-    <w:lsdException w:uiPriority="99" w:name="annotation text"/>
-    <w:lsdException w:uiPriority="99" w:name="header"/>
-    <w:lsdException w:uiPriority="99" w:name="footer"/>
-    <w:lsdException w:uiPriority="99" w:name="index heading"/>
-    <w:lsdException w:qFormat="1" w:uiPriority="35" w:name="caption"/>
-    <w:lsdException w:uiPriority="99" w:name="table of figures"/>
-    <w:lsdException w:uiPriority="99" w:name="envelope address"/>
-    <w:lsdException w:uiPriority="99" w:name="envelope return"/>
-    <w:lsdException w:uiPriority="99" w:name="footnote reference"/>
-    <w:lsdException w:uiPriority="99" w:name="annotation reference"/>
-    <w:lsdException w:uiPriority="99" w:name="line number"/>
-    <w:lsdException w:uiPriority="99" w:name="page number"/>
-    <w:lsdException w:uiPriority="99" w:name="endnote reference"/>
-    <w:lsdException w:uiPriority="99" w:name="endnote text"/>
-    <w:lsdException w:uiPriority="99" w:name="table of authorities"/>
-    <w:lsdException w:uiPriority="99" w:name="macro"/>
-    <w:lsdException w:uiPriority="99" w:name="toa heading"/>
-    <w:lsdException w:uiPriority="99" w:name="List"/>
-    <w:lsdException w:uiPriority="99" w:name="List Bullet"/>
-    <w:lsdException w:uiPriority="99" w:name="List Number"/>
-    <w:lsdException w:uiPriority="99" w:name="List 2"/>
-    <w:lsdException w:uiPriority="99" w:name="List 3"/>
-    <w:lsdException w:uiPriority="99" w:name="List 4"/>
-    <w:lsdException w:uiPriority="99" w:name="List 5"/>
-    <w:lsdException w:uiPriority="99" w:name="List Bullet 2"/>
-    <w:lsdException w:uiPriority="99" w:name="List Bullet 3"/>
-    <w:lsdException w:uiPriority="99" w:name="List Bullet 4"/>
-    <w:lsdException w:uiPriority="99" w:name="List Bullet 5"/>
-    <w:lsdException w:uiPriority="99" w:name="List Number 2"/>
-    <w:lsdException w:uiPriority="99" w:name="List Number 3"/>
-    <w:lsdException w:uiPriority="99" w:name="List Number 4"/>
-    <w:lsdException w:uiPriority="99" w:name="List Number 5"/>
-    <w:lsdException w:qFormat="1" w:unhideWhenUsed="0" w:uiPriority="10" w:semiHidden="0" w:name="Title"/>
-    <w:lsdException w:uiPriority="99" w:name="Closing"/>
-    <w:lsdException w:uiPriority="99" w:name="Signature"/>
-    <w:lsdException w:qFormat="1" w:uiPriority="1" w:name="Default Paragraph Font"/>
-    <w:lsdException w:uiPriority="99" w:name="Body Text"/>
-    <w:lsdException w:uiPriority="99" w:name="Body Text Indent"/>
-    <w:lsdException w:uiPriority="99" w:name="List Continue"/>
-    <w:lsdException w:uiPriority="99" w:name="List Continue 2"/>
-    <w:lsdException w:uiPriority="99" w:name="List Continue 3"/>
-    <w:lsdException w:uiPriority="99" w:name="List Continue 4"/>
-    <w:lsdException w:uiPriority="99" w:name="List Continue 5"/>
-    <w:lsdException w:uiPriority="99" w:name="Message Header"/>
-    <w:lsdException w:qFormat="1" w:unhideWhenUsed="0" w:uiPriority="11" w:semiHidden="0" w:name="Subtitle"/>
-    <w:lsdException w:uiPriority="99" w:name="Salutation"/>
-    <w:lsdException w:uiPriority="99" w:name="Date"/>
-    <w:lsdException w:uiPriority="99" w:name="Body Text First Indent"/>
-    <w:lsdException w:uiPriority="99" w:name="Body Text First Indent 2"/>
-    <w:lsdException w:uiPriority="99" w:name="Note Heading"/>
-    <w:lsdException w:uiPriority="99" w:name="Body Text 2"/>
-    <w:lsdException w:uiPriority="99" w:name="Body Text 3"/>
-    <w:lsdException w:uiPriority="99" w:name="Body Text Indent 2"/>
-    <w:lsdException w:uiPriority="99" w:name="Body Text Indent 3"/>
-    <w:lsdException w:uiPriority="99" w:name="Block Text"/>
-    <w:lsdException w:uiPriority="99" w:name="Hyperlink"/>
-    <w:lsdException w:uiPriority="99" w:name="FollowedHyperlink"/>
-    <w:lsdException w:qFormat="1" w:unhideWhenUsed="0" w:uiPriority="22" w:semiHidden="0" w:name="Strong"/>
-    <w:lsdException w:qFormat="1" w:unhideWhenUsed="0" w:uiPriority="20" w:semiHidden="0" w:name="Emphasis"/>
-    <w:lsdException w:uiPriority="99" w:name="Document Map"/>
-    <w:lsdException w:uiPriority="99" w:name="Plain Text"/>
-    <w:lsdException w:uiPriority="99" w:name="E-mail Signature"/>
-    <w:lsdException w:uiPriority="99" w:name="Normal (Web)"/>
-    <w:lsdException w:uiPriority="99" w:name="HTML Acronym"/>
-    <w:lsdException w:uiPriority="99" w:name="HTML Address"/>
-    <w:lsdException w:uiPriority="99" w:name="HTML Cite"/>
-    <w:lsdException w:uiPriority="99" w:name="HTML Code"/>
-    <w:lsdException w:uiPriority="99" w:name="HTML Definition"/>
-    <w:lsdException w:uiPriority="99" w:name="HTML Keyboard"/>
-    <w:lsdException w:uiPriority="99" w:name="HTML Preformatted"/>
-    <w:lsdException w:uiPriority="99" w:name="HTML Sample"/>
-    <w:lsdException w:uiPriority="99" w:name="HTML Typewriter"/>
-    <w:lsdException w:uiPriority="99" w:name="HTML Variable"/>
-    <w:lsdException w:qFormat="1" w:uiPriority="99" w:name="Normal Table"/>
-    <w:lsdException w:uiPriority="99" w:name="annotation subject"/>
-    <w:lsdException w:uiPriority="99" w:name="Table Simple 1"/>
-    <w:lsdException w:uiPriority="99" w:name="Table Simple 2"/>
-    <w:lsdException w:uiPriority="99" w:name="Table Simple 3"/>
-    <w:lsdException w:uiPriority="99" w:name="Table Classic 1"/>
-    <w:lsdException w:uiPriority="99" w:name="Table Classic 2"/>
-    <w:lsdException w:uiPriority="99" w:name="Table Classic 3"/>
-    <w:lsdException w:uiPriority="99" w:name="Table Classic 4"/>
-    <w:lsdException w:uiPriority="99" w:name="Table Colorful 1"/>
-    <w:lsdException w:uiPriority="99" w:name="Table Colorful 2"/>
-    <w:lsdException w:uiPriority="99" w:name="Table Colorful 3"/>
-    <w:lsdException w:uiPriority="99" w:name="Table Columns 1"/>
-    <w:lsdException w:uiPriority="99" w:name="Table Columns 2"/>
-    <w:lsdException w:uiPriority="99" w:name="Table Columns 3"/>
-    <w:lsdException w:uiPriority="99" w:name="Table Columns 4"/>
-    <w:lsdException w:uiPriority="99" w:name="Table Columns 5"/>
-    <w:lsdException w:uiPriority="99" w:name="Table Grid 1"/>
-    <w:lsdException w:uiPriority="99" w:name="Table Grid 2"/>
-    <w:lsdException w:uiPriority="99" w:name="Table Grid 3"/>
-    <w:lsdException w:uiPriority="99" w:name="Table Grid 4"/>
-    <w:lsdException w:uiPriority="99" w:name="Table Grid 5"/>
-    <w:lsdException w:uiPriority="99" w:name="Table Grid 6"/>
-    <w:lsdException w:uiPriority="99" w:name="Table Grid 7"/>
-    <w:lsdException w:uiPriority="99" w:name="Table Grid 8"/>
-    <w:lsdException w:uiPriority="99" w:name="Table List 1"/>
-    <w:lsdException w:uiPriority="99" w:name="Table List 2"/>
-    <w:lsdException w:uiPriority="99" w:name="Table List 3"/>
-    <w:lsdException w:uiPriority="99" w:name="Table List 4"/>
-    <w:lsdException w:uiPriority="99" w:name="Table List 5"/>
-    <w:lsdException w:uiPriority="99" w:name="Table List 6"/>
-    <w:lsdException w:uiPriority="99" w:name="Table List 7"/>
-    <w:lsdException w:uiPriority="99" w:name="Table List 8"/>
-    <w:lsdException w:uiPriority="99" w:name="Table 3D effects 1"/>
-    <w:lsdException w:uiPriority="99" w:name="Table 3D effects 2"/>
-    <w:lsdException w:uiPriority="99" w:name="Table 3D effects 3"/>
-    <w:lsdException w:uiPriority="99" w:name="Table Contemporary"/>
-    <w:lsdException w:uiPriority="99" w:name="Table Elegant"/>
-    <w:lsdException w:uiPriority="99" w:name="Table Professional"/>
-    <w:lsdException w:uiPriority="99" w:name="Table Subtle 1"/>
-    <w:lsdException w:uiPriority="99" w:name="Table Subtle 2"/>
-    <w:lsdException w:uiPriority="99" w:name="Table Web 1"/>
-    <w:lsdException w:uiPriority="99" w:name="Table Web 2"/>
-    <w:lsdException w:uiPriority="99" w:name="Table Web 3"/>
-    <w:lsdException w:uiPriority="99" w:name="Balloon Text"/>
-    <w:lsdException w:qFormat="1" w:unhideWhenUsed="0" w:uiPriority="59" w:semiHidden="0" w:name="Table Grid"/>
-    <w:lsdException w:uiPriority="99" w:name="Table Theme"/>
-    <w:lsdException w:unhideWhenUsed="0" w:uiPriority="60" w:semiHidden="0" w:name="Light Shading"/>
-    <w:lsdException w:unhideWhenUsed="0" w:uiPriority="61" w:semiHidden="0" w:name="Light List"/>
-    <w:lsdException w:unhideWhenUsed="0" w:uiPriority="62" w:semiHidden="0" w:name="Light Grid"/>
-    <w:lsdException w:unhideWhenUsed="0" w:uiPriority="63" w:semiHidden="0" w:name="Medium Shading 1"/>
-    <w:lsdException w:unhideWhenUsed="0" w:uiPriority="64" w:semiHidden="0" w:name="Medium Shading 2"/>
-    <w:lsdException w:unhideWhenUsed="0" w:uiPriority="65" w:semiHidden="0" w:name="Medium List 1"/>
-    <w:lsdException w:unhideWhenUsed="0" w:uiPriority="66" w:semiHidden="0" w:name="Medium List 2"/>
-    <w:lsdException w:unhideWhenUsed="0" w:uiPriority="67" w:semiHidden="0" w:name="Medium Grid 1"/>
-    <w:lsdException w:unhideWhenUsed="0" w:uiPriority="68" w:semiHidden="0" w:name="Medium Grid 2"/>
-    <w:lsdException w:unhideWhenUsed="0" w:uiPriority="69" w:semiHidden="0" w:name="Medium Grid 3"/>
-    <w:lsdException w:unhideWhenUsed="0" w:uiPriority="70" w:semiHidden="0" w:name="Dark List"/>
-    <w:lsdException w:unhideWhenUsed="0" w:uiPriority="71" w:semiHidden="0" w:name="Colorful Shading"/>
-    <w:lsdException w:unhideWhenUsed="0" w:uiPriority="72" w:semiHidden="0" w:name="Colorful List"/>
-    <w:lsdException w:unhideWhenUsed="0" w:uiPriority="73" w:semiHidden="0" w:name="Colorful Grid"/>
-    <w:lsdException w:unhideWhenUsed="0" w:uiPriority="60" w:semiHidden="0" w:name="Light Shading Accent 1"/>
-    <w:lsdException w:unhideWhenUsed="0" w:uiPriority="61" w:semiHidden="0" w:name="Light List Accent 1"/>
-    <w:lsdException w:unhideWhenUsed="0" w:uiPriority="62" w:semiHidden="0" w:name="Light Grid Accent 1"/>
-    <w:lsdException w:unhideWhenUsed="0" w:uiPriority="63" w:semiHidden="0" w:name="Medium Shading 1 Accent 1"/>
-    <w:lsdException w:unhideWhenUsed="0" w:uiPriority="64" w:semiHidden="0" w:name="Medium Shading 2 Accent 1"/>
-    <w:lsdException w:unhideWhenUsed="0" w:uiPriority="65" w:semiHidden="0" w:name="Medium List 1 Accent 1"/>
-    <w:lsdException w:qFormat="1" w:unhideWhenUsed="0" w:uiPriority="34" w:semiHidden="0" w:name="List Paragraph"/>
-    <w:lsdException w:unhideWhenUsed="0" w:uiPriority="66" w:semiHidden="0" w:name="Medium List 2 Accent 1"/>
-    <w:lsdException w:unhideWhenUsed="0" w:uiPriority="67" w:semiHidden="0" w:name="Medium Grid 1 Accent 1"/>
-    <w:lsdException w:unhideWhenUsed="0" w:uiPriority="68" w:semiHidden="0" w:name="Medium Grid 2 Accent 1"/>
-    <w:lsdException w:unhideWhenUsed="0" w:uiPriority="69" w:semiHidden="0" w:name="Medium Grid 3 Accent 1"/>
-    <w:lsdException w:unhideWhenUsed="0" w:uiPriority="70" w:semiHidden="0" w:name="Dark List Accent 1"/>
-    <w:lsdException w:unhideWhenUsed="0" w:uiPriority="71" w:semiHidden="0" w:name="Colorful Shading Accent 1"/>
-    <w:lsdException w:unhideWhenUsed="0" w:uiPriority="72" w:semiHidden="0" w:name="Colorful List Accent 1"/>
-    <w:lsdException w:unhideWhenUsed="0" w:uiPriority="73" w:semiHidden="0" w:name="Colorful Grid Accent 1"/>
-    <w:lsdException w:unhideWhenUsed="0" w:uiPriority="60" w:semiHidden="0" w:name="Light Shading Accent 2"/>
-    <w:lsdException w:unhideWhenUsed="0" w:uiPriority="61" w:semiHidden="0" w:name="Light List Accent 2"/>
-    <w:lsdException w:unhideWhenUsed="0" w:uiPriority="62" w:semiHidden="0" w:name="Light Grid Accent 2"/>
-    <w:lsdException w:unhideWhenUsed="0" w:uiPriority="63" w:semiHidden="0" w:name="Medium Shading 1 Accent 2"/>
-    <w:lsdException w:unhideWhenUsed="0" w:uiPriority="64" w:semiHidden="0" w:name="Medium Shading 2 Accent 2"/>
-    <w:lsdException w:unhideWhenUsed="0" w:uiPriority="65" w:semiHidden="0" w:name="Medium List 1 Accent 2"/>
-    <w:lsdException w:unhideWhenUsed="0" w:uiPriority="66" w:semiHidden="0" w:name="Medium List 2 Accent 2"/>
-    <w:lsdException w:unhideWhenUsed="0" w:uiPriority="67" w:semiHidden="0" w:name="Medium Grid 1 Accent 2"/>
-    <w:lsdException w:unhideWhenUsed="0" w:uiPriority="68" w:semiHidden="0" w:name="Medium Grid 2 Accent 2"/>
-    <w:lsdException w:unhideWhenUsed="0" w:uiPriority="69" w:semiHidden="0" w:name="Medium Grid 3 Accent 2"/>
-    <w:lsdException w:unhideWhenUsed="0" w:uiPriority="70" w:semiHidden="0" w:name="Dark List Accent 2"/>
-    <w:lsdException w:unhideWhenUsed="0" w:uiPriority="71" w:semiHidden="0" w:name="Colorful Shading Accent 2"/>
-    <w:lsdException w:unhideWhenUsed="0" w:uiPriority="72" w:semiHidden="0" w:name="Colorful List Accent 2"/>
-    <w:lsdException w:unhideWhenUsed="0" w:uiPriority="73" w:semiHidden="0" w:name="Colorful Grid Accent 2"/>
-    <w:lsdException w:unhideWhenUsed="0" w:uiPriority="60" w:semiHidden="0" w:name="Light Shading Accent 3"/>
-    <w:lsdException w:unhideWhenUsed="0" w:uiPriority="61" w:semiHidden="0" w:name="Light List Accent 3"/>
-    <w:lsdException w:unhideWhenUsed="0" w:uiPriority="62" w:semiHidden="0" w:name="Light Grid Accent 3"/>
-    <w:lsdException w:unhideWhenUsed="0" w:uiPriority="63" w:semiHidden="0" w:name="Medium Shading 1 Accent 3"/>
-    <w:lsdException w:unhideWhenUsed="0" w:uiPriority="64" w:semiHidden="0" w:name="Medium Shading 2 Accent 3"/>
-    <w:lsdException w:unhideWhenUsed="0" w:uiPriority="65" w:semiHidden="0" w:name="Medium List 1 Accent 3"/>
-    <w:lsdException w:unhideWhenUsed="0" w:uiPriority="66" w:semiHidden="0" w:name="Medium List 2 Accent 3"/>
-    <w:lsdException w:unhideWhenUsed="0" w:uiPriority="67" w:semiHidden="0" w:name="Medium Grid 1 Accent 3"/>
-    <w:lsdException w:unhideWhenUsed="0" w:uiPriority="68" w:semiHidden="0" w:name="Medium Grid 2 Accent 3"/>
-    <w:lsdException w:unhideWhenUsed="0" w:uiPriority="69" w:semiHidden="0" w:name="Medium Grid 3 Accent 3"/>
-    <w:lsdException w:unhideWhenUsed="0" w:uiPriority="70" w:semiHidden="0" w:name="Dark List Accent 3"/>
-    <w:lsdException w:unhideWhenUsed="0" w:uiPriority="71" w:semiHidden="0" w:name="Colorful Shading Accent 3"/>
-    <w:lsdException w:unhideWhenUsed="0" w:uiPriority="72" w:semiHidden="0" w:name="Colorful List Accent 3"/>
-    <w:lsdException w:unhideWhenUsed="0" w:uiPriority="73" w:semiHidden="0" w:name="Colorful Grid Accent 3"/>
-    <w:lsdException w:unhideWhenUsed="0" w:uiPriority="60" w:semiHidden="0" w:name="Light Shading Accent 4"/>
-    <w:lsdException w:unhideWhenUsed="0" w:uiPriority="61" w:semiHidden="0" w:name="Light List Accent 4"/>
-    <w:lsdException w:unhideWhenUsed="0" w:uiPriority="62" w:semiHidden="0" w:name="Light Grid Accent 4"/>
-    <w:lsdException w:unhideWhenUsed="0" w:uiPriority="63" w:semiHidden="0" w:name="Medium Shading 1 Accent 4"/>
-    <w:lsdException w:unhideWhenUsed="0" w:uiPriority="64" w:semiHidden="0" w:name="Medium Shading 2 Accent 4"/>
-    <w:lsdException w:unhideWhenUsed="0" w:uiPriority="65" w:semiHidden="0" w:name="Medium List 1 Accent 4"/>
-    <w:lsdException w:unhideWhenUsed="0" w:uiPriority="66" w:semiHidden="0" w:name="Medium List 2 Accent 4"/>
-    <w:lsdException w:unhideWhenUsed="0" w:uiPriority="67" w:semiHidden="0" w:name="Medium Grid 1 Accent 4"/>
-    <w:lsdException w:unhideWhenUsed="0" w:uiPriority="68" w:semiHidden="0" w:name="Medium Grid 2 Accent 4"/>
-    <w:lsdException w:unhideWhenUsed="0" w:uiPriority="69" w:semiHidden="0" w:name="Medium Grid 3 Accent 4"/>
-    <w:lsdException w:unhideWhenUsed="0" w:uiPriority="70" w:semiHidden="0" w:name="Dark List Accent 4"/>
-    <w:lsdException w:unhideWhenUsed="0" w:uiPriority="71" w:semiHidden="0" w:name="Colorful Shading Accent 4"/>
-    <w:lsdException w:unhideWhenUsed="0" w:uiPriority="72" w:semiHidden="0" w:name="Colorful List Accent 4"/>
-    <w:lsdException w:unhideWhenUsed="0" w:uiPriority="73" w:semiHidden="0" w:name="Colorful Grid Accent 4"/>
-    <w:lsdException w:unhideWhenUsed="0" w:uiPriority="60" w:semiHidden="0" w:name="Light Shading Accent 5"/>
-    <w:lsdException w:unhideWhenUsed="0" w:uiPriority="61" w:semiHidden="0" w:name="Light List Accent 5"/>
-    <w:lsdException w:unhideWhenUsed="0" w:uiPriority="62" w:semiHidden="0" w:name="Light Grid Accent 5"/>
-    <w:lsdException w:unhideWhenUsed="0" w:uiPriority="63" w:semiHidden="0" w:name="Medium Shading 1 Accent 5"/>
-    <w:lsdException w:unhideWhenUsed="0" w:uiPriority="64" w:semiHidden="0" w:name="Medium Shading 2 Accent 5"/>
-    <w:lsdException w:unhideWhenUsed="0" w:uiPriority="65" w:semiHidden="0" w:name="Medium List 1 Accent 5"/>
-    <w:lsdException w:unhideWhenUsed="0" w:uiPriority="66" w:semiHidden="0" w:name="Medium List 2 Accent 5"/>
-    <w:lsdException w:unhideWhenUsed="0" w:uiPriority="67" w:semiHidden="0" w:name="Medium Grid 1 Accent 5"/>
-    <w:lsdException w:unhideWhenUsed="0" w:uiPriority="68" w:semiHidden="0" w:name="Medium Grid 2 Accent 5"/>
-    <w:lsdException w:unhideWhenUsed="0" w:uiPriority="69" w:semiHidden="0" w:name="Medium Grid 3 Accent 5"/>
-    <w:lsdException w:unhideWhenUsed="0" w:uiPriority="70" w:semiHidden="0" w:name="Dark List Accent 5"/>
-    <w:lsdException w:unhideWhenUsed="0" w:uiPriority="71" w:semiHidden="0" w:name="Colorful Shading Accent 5"/>
-    <w:lsdException w:unhideWhenUsed="0" w:uiPriority="72" w:semiHidden="0" w:name="Colorful List Accent 5"/>
-    <w:lsdException w:unhideWhenUsed="0" w:uiPriority="73" w:semiHidden="0" w:name="Colorful Grid Accent 5"/>
-    <w:lsdException w:unhideWhenUsed="0" w:uiPriority="60" w:semiHidden="0" w:name="Light Shading Accent 6"/>
-    <w:lsdException w:unhideWhenUsed="0" w:uiPriority="61" w:semiHidden="0" w:name="Light List Accent 6"/>
-    <w:lsdException w:unhideWhenUsed="0" w:uiPriority="62" w:semiHidden="0" w:name="Light Grid Accent 6"/>
-    <w:lsdException w:unhideWhenUsed="0" w:uiPriority="63" w:semiHidden="0" w:name="Medium Shading 1 Accent 6"/>
-    <w:lsdException w:unhideWhenUsed="0" w:uiPriority="64" w:semiHidden="0" w:name="Medium Shading 2 Accent 6"/>
-    <w:lsdException w:unhideWhenUsed="0" w:uiPriority="65" w:semiHidden="0" w:name="Medium List 1 Accent 6"/>
-    <w:lsdException w:unhideWhenUsed="0" w:uiPriority="66" w:semiHidden="0" w:name="Medium List 2 Accent 6"/>
-    <w:lsdException w:unhideWhenUsed="0" w:uiPriority="67" w:semiHidden="0" w:name="Medium Grid 1 Accent 6"/>
-    <w:lsdException w:unhideWhenUsed="0" w:uiPriority="68" w:semiHidden="0" w:name="Medium Grid 2 Accent 6"/>
-    <w:lsdException w:unhideWhenUsed="0" w:uiPriority="69" w:semiHidden="0" w:name="Medium Grid 3 Accent 6"/>
-    <w:lsdException w:unhideWhenUsed="0" w:uiPriority="70" w:semiHidden="0" w:name="Dark List Accent 6"/>
-    <w:lsdException w:unhideWhenUsed="0" w:uiPriority="71" w:semiHidden="0" w:name="Colorful Shading Accent 6"/>
-    <w:lsdException w:unhideWhenUsed="0" w:uiPriority="72" w:semiHidden="0" w:name="Colorful List Accent 6"/>
-    <w:lsdException w:unhideWhenUsed="0" w:uiPriority="73" w:semiHidden="0" w:name="Colorful Grid Accent 6"/>
+  <w:latentStyles w:defLockedState="0" w:defUIPriority="99" w:defSemiHidden="0" w:defUnhideWhenUsed="0" w:defQFormat="0" w:count="376">
+    <w:lsdException w:name="Normal" w:uiPriority="0" w:qFormat="1"/>
+    <w:lsdException w:name="heading 1" w:uiPriority="9" w:qFormat="1"/>
+    <w:lsdException w:name="heading 2" w:semiHidden="1" w:uiPriority="9" w:unhideWhenUsed="1" w:qFormat="1"/>
+    <w:lsdException w:name="heading 3" w:semiHidden="1" w:uiPriority="9" w:unhideWhenUsed="1" w:qFormat="1"/>
+    <w:lsdException w:name="heading 4" w:semiHidden="1" w:uiPriority="9" w:unhideWhenUsed="1" w:qFormat="1"/>
+    <w:lsdException w:name="heading 5" w:semiHidden="1" w:uiPriority="9" w:unhideWhenUsed="1" w:qFormat="1"/>
+    <w:lsdException w:name="heading 6" w:semiHidden="1" w:uiPriority="9" w:unhideWhenUsed="1" w:qFormat="1"/>
+    <w:lsdException w:name="heading 7" w:semiHidden="1" w:uiPriority="9" w:unhideWhenUsed="1" w:qFormat="1"/>
+    <w:lsdException w:name="heading 8" w:semiHidden="1" w:uiPriority="9" w:unhideWhenUsed="1" w:qFormat="1"/>
+    <w:lsdException w:name="heading 9" w:semiHidden="1" w:uiPriority="9" w:unhideWhenUsed="1" w:qFormat="1"/>
+    <w:lsdException w:name="index 1" w:semiHidden="1" w:unhideWhenUsed="1"/>
+    <w:lsdException w:name="index 2" w:semiHidden="1" w:unhideWhenUsed="1"/>
+    <w:lsdException w:name="index 3" w:semiHidden="1" w:unhideWhenUsed="1"/>
+    <w:lsdException w:name="index 4" w:semiHidden="1" w:unhideWhenUsed="1"/>
+    <w:lsdException w:name="index 5" w:semiHidden="1" w:unhideWhenUsed="1"/>
+    <w:lsdException w:name="index 6" w:semiHidden="1" w:unhideWhenUsed="1"/>
+    <w:lsdException w:name="index 7" w:semiHidden="1" w:unhideWhenUsed="1"/>
+    <w:lsdException w:name="index 8" w:semiHidden="1" w:unhideWhenUsed="1"/>
+    <w:lsdException w:name="index 9" w:semiHidden="1" w:unhideWhenUsed="1"/>
+    <w:lsdException w:name="toc 1" w:semiHidden="1" w:uiPriority="39" w:unhideWhenUsed="1"/>
+    <w:lsdException w:name="toc 2" w:semiHidden="1" w:uiPriority="39" w:unhideWhenUsed="1"/>
+    <w:lsdException w:name="toc 3" w:semiHidden="1" w:uiPriority="39" w:unhideWhenUsed="1"/>
+    <w:lsdException w:name="toc 4" w:semiHidden="1" w:uiPriority="39" w:unhideWhenUsed="1"/>
+    <w:lsdException w:name="toc 5" w:semiHidden="1" w:uiPriority="39" w:unhideWhenUsed="1"/>
+    <w:lsdException w:name="toc 6" w:semiHidden="1" w:uiPriority="39" w:unhideWhenUsed="1"/>
+    <w:lsdException w:name="toc 7" w:semiHidden="1" w:uiPriority="39" w:unhideWhenUsed="1"/>
+    <w:lsdException w:name="toc 8" w:semiHidden="1" w:uiPriority="39" w:unhideWhenUsed="1"/>
+    <w:lsdException w:name="toc 9" w:semiHidden="1" w:uiPriority="39" w:unhideWhenUsed="1"/>
+    <w:lsdException w:name="Normal Indent" w:semiHidden="1" w:unhideWhenUsed="1"/>
+    <w:lsdException w:name="footnote text" w:semiHidden="1" w:unhideWhenUsed="1"/>
+    <w:lsdException w:name="annotation text" w:semiHidden="1" w:unhideWhenUsed="1"/>
+    <w:lsdException w:name="header" w:semiHidden="1" w:unhideWhenUsed="1"/>
+    <w:lsdException w:name="footer" w:semiHidden="1" w:unhideWhenUsed="1"/>
+    <w:lsdException w:name="index heading" w:semiHidden="1" w:unhideWhenUsed="1"/>
+    <w:lsdException w:name="caption" w:semiHidden="1" w:uiPriority="35" w:unhideWhenUsed="1" w:qFormat="1"/>
+    <w:lsdException w:name="table of figures" w:semiHidden="1" w:unhideWhenUsed="1"/>
+    <w:lsdException w:name="envelope address" w:semiHidden="1" w:unhideWhenUsed="1"/>
+    <w:lsdException w:name="envelope return" w:semiHidden="1" w:unhideWhenUsed="1"/>
+    <w:lsdException w:name="footnote reference" w:semiHidden="1" w:unhideWhenUsed="1"/>
+    <w:lsdException w:name="annotation reference" w:semiHidden="1" w:unhideWhenUsed="1"/>
+    <w:lsdException w:name="line number" w:semiHidden="1" w:unhideWhenUsed="1"/>
+    <w:lsdException w:name="page number" w:semiHidden="1" w:unhideWhenUsed="1"/>
+    <w:lsdException w:name="endnote reference" w:semiHidden="1" w:unhideWhenUsed="1"/>
+    <w:lsdException w:name="endnote text" w:semiHidden="1" w:unhideWhenUsed="1"/>
+    <w:lsdException w:name="table of authorities" w:semiHidden="1" w:unhideWhenUsed="1"/>
+    <w:lsdException w:name="macro" w:semiHidden="1" w:unhideWhenUsed="1"/>
+    <w:lsdException w:name="toa heading" w:semiHidden="1" w:unhideWhenUsed="1"/>
+    <w:lsdException w:name="List" w:semiHidden="1" w:unhideWhenUsed="1"/>
+    <w:lsdException w:name="List Bullet" w:semiHidden="1" w:unhideWhenUsed="1"/>
+    <w:lsdException w:name="List Number" w:semiHidden="1" w:unhideWhenUsed="1"/>
+    <w:lsdException w:name="List 2" w:semiHidden="1" w:unhideWhenUsed="1"/>
+    <w:lsdException w:name="List 3" w:semiHidden="1" w:unhideWhenUsed="1"/>
+    <w:lsdException w:name="List 4" w:semiHidden="1" w:unhideWhenUsed="1"/>
+    <w:lsdException w:name="List 5" w:semiHidden="1" w:unhideWhenUsed="1"/>
+    <w:lsdException w:name="List Bullet 2" w:semiHidden="1" w:unhideWhenUsed="1"/>
+    <w:lsdException w:name="List Bullet 3" w:semiHidden="1" w:unhideWhenUsed="1"/>
+    <w:lsdException w:name="List Bullet 4" w:semiHidden="1" w:unhideWhenUsed="1"/>
+    <w:lsdException w:name="List Bullet 5" w:semiHidden="1" w:unhideWhenUsed="1"/>
+    <w:lsdException w:name="List Number 2" w:semiHidden="1" w:unhideWhenUsed="1"/>
+    <w:lsdException w:name="List Number 3" w:semiHidden="1" w:unhideWhenUsed="1"/>
+    <w:lsdException w:name="List Number 4" w:semiHidden="1" w:unhideWhenUsed="1"/>
+    <w:lsdException w:name="List Number 5" w:semiHidden="1" w:unhideWhenUsed="1"/>
+    <w:lsdException w:name="Title" w:uiPriority="10" w:qFormat="1"/>
+    <w:lsdException w:name="Closing" w:semiHidden="1" w:unhideWhenUsed="1"/>
+    <w:lsdException w:name="Signature" w:semiHidden="1" w:unhideWhenUsed="1"/>
+    <w:lsdException w:name="Default Paragraph Font" w:semiHidden="1" w:uiPriority="1" w:unhideWhenUsed="1" w:qFormat="1"/>
+    <w:lsdException w:name="Body Text" w:semiHidden="1" w:unhideWhenUsed="1"/>
+    <w:lsdException w:name="Body Text Indent" w:semiHidden="1" w:unhideWhenUsed="1"/>
+    <w:lsdException w:name="List Continue" w:semiHidden="1" w:unhideWhenUsed="1"/>
+    <w:lsdException w:name="List Continue 2" w:semiHidden="1" w:unhideWhenUsed="1"/>
+    <w:lsdException w:name="List Continue 3" w:semiHidden="1" w:unhideWhenUsed="1"/>
+    <w:lsdException w:name="List Continue 4" w:semiHidden="1" w:unhideWhenUsed="1"/>
+    <w:lsdException w:name="List Continue 5" w:semiHidden="1" w:unhideWhenUsed="1"/>
+    <w:lsdException w:name="Message Header" w:semiHidden="1" w:unhideWhenUsed="1"/>
+    <w:lsdException w:name="Subtitle" w:uiPriority="11" w:qFormat="1"/>
+    <w:lsdException w:name="Salutation" w:semiHidden="1" w:unhideWhenUsed="1"/>
+    <w:lsdException w:name="Date" w:semiHidden="1" w:unhideWhenUsed="1"/>
+    <w:lsdException w:name="Body Text First Indent" w:semiHidden="1" w:unhideWhenUsed="1"/>
+    <w:lsdException w:name="Body Text First Indent 2" w:semiHidden="1" w:unhideWhenUsed="1"/>
+    <w:lsdException w:name="Note Heading" w:semiHidden="1" w:unhideWhenUsed="1"/>
+    <w:lsdException w:name="Body Text 2" w:semiHidden="1" w:unhideWhenUsed="1"/>
+    <w:lsdException w:name="Body Text 3" w:semiHidden="1" w:unhideWhenUsed="1"/>
+    <w:lsdException w:name="Body Text Indent 2" w:semiHidden="1" w:unhideWhenUsed="1"/>
+    <w:lsdException w:name="Body Text Indent 3" w:semiHidden="1" w:unhideWhenUsed="1"/>
+    <w:lsdException w:name="Block Text" w:semiHidden="1" w:unhideWhenUsed="1"/>
+    <w:lsdException w:name="Hyperlink" w:semiHidden="1" w:unhideWhenUsed="1"/>
+    <w:lsdException w:name="FollowedHyperlink" w:semiHidden="1" w:unhideWhenUsed="1"/>
+    <w:lsdException w:name="Strong" w:uiPriority="22" w:qFormat="1"/>
+    <w:lsdException w:name="Emphasis" w:uiPriority="20" w:qFormat="1"/>
+    <w:lsdException w:name="Document Map" w:semiHidden="1" w:unhideWhenUsed="1"/>
+    <w:lsdException w:name="Plain Text" w:semiHidden="1" w:unhideWhenUsed="1"/>
+    <w:lsdException w:name="E-mail Signature" w:semiHidden="1" w:unhideWhenUsed="1"/>
+    <w:lsdException w:name="HTML Top of Form" w:semiHidden="1" w:unhideWhenUsed="1"/>
+    <w:lsdException w:name="HTML Bottom of Form" w:semiHidden="1" w:unhideWhenUsed="1"/>
+    <w:lsdException w:name="Normal (Web)" w:semiHidden="1" w:unhideWhenUsed="1"/>
+    <w:lsdException w:name="HTML Acronym" w:semiHidden="1" w:unhideWhenUsed="1"/>
+    <w:lsdException w:name="HTML Address" w:semiHidden="1" w:unhideWhenUsed="1"/>
+    <w:lsdException w:name="HTML Cite" w:semiHidden="1" w:unhideWhenUsed="1"/>
+    <w:lsdException w:name="HTML Code" w:semiHidden="1" w:unhideWhenUsed="1"/>
+    <w:lsdException w:name="HTML Definition" w:semiHidden="1" w:unhideWhenUsed="1"/>
+    <w:lsdException w:name="HTML Keyboard" w:semiHidden="1" w:unhideWhenUsed="1"/>
+    <w:lsdException w:name="HTML Preformatted" w:semiHidden="1" w:unhideWhenUsed="1"/>
+    <w:lsdException w:name="HTML Sample" w:semiHidden="1" w:unhideWhenUsed="1"/>
+    <w:lsdException w:name="HTML Typewriter" w:semiHidden="1" w:unhideWhenUsed="1"/>
+    <w:lsdException w:name="HTML Variable" w:semiHidden="1" w:unhideWhenUsed="1"/>
+    <w:lsdException w:name="Normal Table" w:semiHidden="1" w:unhideWhenUsed="1" w:qFormat="1"/>
+    <w:lsdException w:name="annotation subject" w:semiHidden="1" w:unhideWhenUsed="1"/>
+    <w:lsdException w:name="No List" w:semiHidden="1" w:unhideWhenUsed="1"/>
+    <w:lsdException w:name="Outline List 1" w:semiHidden="1" w:unhideWhenUsed="1"/>
+    <w:lsdException w:name="Outline List 2" w:semiHidden="1" w:unhideWhenUsed="1"/>
+    <w:lsdException w:name="Outline List 3" w:semiHidden="1" w:unhideWhenUsed="1"/>
+    <w:lsdException w:name="Table Simple 1" w:semiHidden="1" w:unhideWhenUsed="1"/>
+    <w:lsdException w:name="Table Simple 2" w:semiHidden="1" w:unhideWhenUsed="1"/>
+    <w:lsdException w:name="Table Simple 3" w:semiHidden="1" w:unhideWhenUsed="1"/>
+    <w:lsdException w:name="Table Classic 1" w:semiHidden="1" w:unhideWhenUsed="1"/>
+    <w:lsdException w:name="Table Classic 2" w:semiHidden="1" w:unhideWhenUsed="1"/>
+    <w:lsdException w:name="Table Classic 3" w:semiHidden="1" w:unhideWhenUsed="1"/>
+    <w:lsdException w:name="Table Classic 4" w:semiHidden="1" w:unhideWhenUsed="1"/>
+    <w:lsdException w:name="Table Colorful 1" w:semiHidden="1" w:unhideWhenUsed="1"/>
+    <w:lsdException w:name="Table Colorful 2" w:semiHidden="1" w:unhideWhenUsed="1"/>
+    <w:lsdException w:name="Table Colorful 3" w:semiHidden="1" w:unhideWhenUsed="1"/>
+    <w:lsdException w:name="Table Columns 1" w:semiHidden="1" w:unhideWhenUsed="1"/>
+    <w:lsdException w:name="Table Columns 2" w:semiHidden="1" w:unhideWhenUsed="1"/>
+    <w:lsdException w:name="Table Columns 3" w:semiHidden="1" w:unhideWhenUsed="1"/>
+    <w:lsdException w:name="Table Columns 4" w:semiHidden="1" w:unhideWhenUsed="1"/>
+    <w:lsdException w:name="Table Columns 5" w:semiHidden="1" w:unhideWhenUsed="1"/>
+    <w:lsdException w:name="Table Grid 1" w:semiHidden="1" w:unhideWhenUsed="1"/>
+    <w:lsdException w:name="Table Grid 2" w:semiHidden="1" w:unhideWhenUsed="1"/>
+    <w:lsdException w:name="Table Grid 3" w:semiHidden="1" w:unhideWhenUsed="1"/>
+    <w:lsdException w:name="Table Grid 4" w:semiHidden="1" w:unhideWhenUsed="1"/>
+    <w:lsdException w:name="Table Grid 5" w:semiHidden="1" w:unhideWhenUsed="1"/>
+    <w:lsdException w:name="Table Grid 6" w:semiHidden="1" w:unhideWhenUsed="1"/>
+    <w:lsdException w:name="Table Grid 7" w:semiHidden="1" w:unhideWhenUsed="1"/>
+    <w:lsdException w:name="Table Grid 8" w:semiHidden="1" w:unhideWhenUsed="1"/>
+    <w:lsdException w:name="Table List 1" w:semiHidden="1" w:unhideWhenUsed="1"/>
+    <w:lsdException w:name="Table List 2" w:semiHidden="1" w:unhideWhenUsed="1"/>
+    <w:lsdException w:name="Table List 3" w:semiHidden="1" w:unhideWhenUsed="1"/>
+    <w:lsdException w:name="Table List 4" w:semiHidden="1" w:unhideWhenUsed="1"/>
+    <w:lsdException w:name="Table List 5" w:semiHidden="1" w:unhideWhenUsed="1"/>
+    <w:lsdException w:name="Table List 6" w:semiHidden="1" w:unhideWhenUsed="1"/>
+    <w:lsdException w:name="Table List 7" w:semiHidden="1" w:unhideWhenUsed="1"/>
+    <w:lsdException w:name="Table List 8" w:semiHidden="1" w:unhideWhenUsed="1"/>
+    <w:lsdException w:name="Table 3D effects 1" w:semiHidden="1" w:unhideWhenUsed="1"/>
+    <w:lsdException w:name="Table 3D effects 2" w:semiHidden="1" w:unhideWhenUsed="1"/>
+    <w:lsdException w:name="Table 3D effects 3" w:semiHidden="1" w:unhideWhenUsed="1"/>
+    <w:lsdException w:name="Table Contemporary" w:semiHidden="1" w:unhideWhenUsed="1"/>
+    <w:lsdException w:name="Table Elegant" w:semiHidden="1" w:unhideWhenUsed="1"/>
+    <w:lsdException w:name="Table Professional" w:semiHidden="1" w:unhideWhenUsed="1"/>
+    <w:lsdException w:name="Table Subtle 1" w:semiHidden="1" w:unhideWhenUsed="1"/>
+    <w:lsdException w:name="Table Subtle 2" w:semiHidden="1" w:unhideWhenUsed="1"/>
+    <w:lsdException w:name="Table Web 1" w:semiHidden="1" w:unhideWhenUsed="1"/>
+    <w:lsdException w:name="Table Web 2" w:semiHidden="1" w:unhideWhenUsed="1"/>
+    <w:lsdException w:name="Table Web 3" w:semiHidden="1" w:unhideWhenUsed="1"/>
+    <w:lsdException w:name="Balloon Text" w:semiHidden="1" w:unhideWhenUsed="1"/>
+    <w:lsdException w:name="Table Grid" w:uiPriority="59" w:qFormat="1"/>
+    <w:lsdException w:name="Table Theme" w:semiHidden="1" w:unhideWhenUsed="1"/>
+    <w:lsdException w:name="Placeholder Text" w:semiHidden="1"/>
+    <w:lsdException w:name="Light Shading" w:uiPriority="60"/>
+    <w:lsdException w:name="Light List" w:uiPriority="61"/>
+    <w:lsdException w:name="Light Grid" w:uiPriority="62"/>
+    <w:lsdException w:name="Medium Shading 1" w:uiPriority="63"/>
+    <w:lsdException w:name="Medium Shading 2" w:uiPriority="64"/>
+    <w:lsdException w:name="Medium List 1" w:uiPriority="65"/>
+    <w:lsdException w:name="Medium List 2" w:uiPriority="66"/>
+    <w:lsdException w:name="Medium Grid 1" w:uiPriority="67"/>
+    <w:lsdException w:name="Medium Grid 2" w:uiPriority="68"/>
+    <w:lsdException w:name="Medium Grid 3" w:uiPriority="69"/>
+    <w:lsdException w:name="Dark List" w:uiPriority="70"/>
+    <w:lsdException w:name="Colorful Shading" w:uiPriority="71"/>
+    <w:lsdException w:name="Colorful List" w:uiPriority="72"/>
+    <w:lsdException w:name="Colorful Grid" w:uiPriority="73"/>
+    <w:lsdException w:name="Light Shading Accent 1" w:uiPriority="60"/>
+    <w:lsdException w:name="Light List Accent 1" w:uiPriority="61"/>
+    <w:lsdException w:name="Light Grid Accent 1" w:uiPriority="62"/>
+    <w:lsdException w:name="Medium Shading 1 Accent 1" w:uiPriority="63"/>
+    <w:lsdException w:name="Medium Shading 2 Accent 1" w:uiPriority="64"/>
+    <w:lsdException w:name="Medium List 1 Accent 1" w:uiPriority="65"/>
+    <w:lsdException w:name="Revision" w:semiHidden="1"/>
+    <w:lsdException w:name="List Paragraph" w:uiPriority="34" w:qFormat="1"/>
+    <w:lsdException w:name="Medium List 2 Accent 1" w:uiPriority="66"/>
+    <w:lsdException w:name="Medium Grid 1 Accent 1" w:uiPriority="67"/>
+    <w:lsdException w:name="Medium Grid 2 Accent 1" w:uiPriority="68"/>
+    <w:lsdException w:name="Medium Grid 3 Accent 1" w:uiPriority="69"/>
+    <w:lsdException w:name="Dark List Accent 1" w:uiPriority="70"/>
+    <w:lsdException w:name="Colorful Shading Accent 1" w:uiPriority="71"/>
+    <w:lsdException w:name="Colorful List Accent 1" w:uiPriority="72"/>
+    <w:lsdException w:name="Colorful Grid Accent 1" w:uiPriority="73"/>
+    <w:lsdException w:name="Light Shading Accent 2" w:uiPriority="60"/>
+    <w:lsdException w:name="Light List Accent 2" w:uiPriority="61"/>
+    <w:lsdException w:name="Light Grid Accent 2" w:uiPriority="62"/>
+    <w:lsdException w:name="Medium Shading 1 Accent 2" w:uiPriority="63"/>
+    <w:lsdException w:name="Medium Shading 2 Accent 2" w:uiPriority="64"/>
+    <w:lsdException w:name="Medium List 1 Accent 2" w:uiPriority="65"/>
+    <w:lsdException w:name="Medium List 2 Accent 2" w:uiPriority="66"/>
+    <w:lsdException w:name="Medium Grid 1 Accent 2" w:uiPriority="67"/>
+    <w:lsdException w:name="Medium Grid 2 Accent 2" w:uiPriority="68"/>
+    <w:lsdException w:name="Medium Grid 3 Accent 2" w:uiPriority="69"/>
+    <w:lsdException w:name="Dark List Accent 2" w:uiPriority="70"/>
+    <w:lsdException w:name="Colorful Shading Accent 2" w:uiPriority="71"/>
+    <w:lsdException w:name="Colorful List Accent 2" w:uiPriority="72"/>
+    <w:lsdException w:name="Colorful Grid Accent 2" w:uiPriority="73"/>
+    <w:lsdException w:name="Light Shading Accent 3" w:uiPriority="60"/>
+    <w:lsdException w:name="Light List Accent 3" w:uiPriority="61"/>
+    <w:lsdException w:name="Light Grid Accent 3" w:uiPriority="62"/>
+    <w:lsdException w:name="Medium Shading 1 Accent 3" w:uiPriority="63"/>
+    <w:lsdException w:name="Medium Shading 2 Accent 3" w:uiPriority="64"/>
+    <w:lsdException w:name="Medium List 1 Accent 3" w:uiPriority="65"/>
+    <w:lsdException w:name="Medium List 2 Accent 3" w:uiPriority="66"/>
+    <w:lsdException w:name="Medium Grid 1 Accent 3" w:uiPriority="67"/>
+    <w:lsdException w:name="Medium Grid 2 Accent 3" w:uiPriority="68"/>
+    <w:lsdException w:name="Medium Grid 3 Accent 3" w:uiPriority="69"/>
+    <w:lsdException w:name="Dark List Accent 3" w:uiPriority="70"/>
+    <w:lsdException w:name="Colorful Shading Accent 3" w:uiPriority="71"/>
+    <w:lsdException w:name="Colorful List Accent 3" w:uiPriority="72"/>
+    <w:lsdException w:name="Colorful Grid Accent 3" w:uiPriority="73"/>
+    <w:lsdException w:name="Light Shading Accent 4" w:uiPriority="60"/>
+    <w:lsdException w:name="Light List Accent 4" w:uiPriority="61"/>
+    <w:lsdException w:name="Light Grid Accent 4" w:uiPriority="62"/>
+    <w:lsdException w:name="Medium Shading 1 Accent 4" w:uiPriority="63"/>
+    <w:lsdException w:name="Medium Shading 2 Accent 4" w:uiPriority="64"/>
+    <w:lsdException w:name="Medium List 1 Accent 4" w:uiPriority="65"/>
+    <w:lsdException w:name="Medium List 2 Accent 4" w:uiPriority="66"/>
+    <w:lsdException w:name="Medium Grid 1 Accent 4" w:uiPriority="67"/>
+    <w:lsdException w:name="Medium Grid 2 Accent 4" w:uiPriority="68"/>
+    <w:lsdException w:name="Medium Grid 3 Accent 4" w:uiPriority="69"/>
+    <w:lsdException w:name="Dark List Accent 4" w:uiPriority="70"/>
+    <w:lsdException w:name="Colorful Shading Accent 4" w:uiPriority="71"/>
+    <w:lsdException w:name="Colorful List Accent 4" w:uiPriority="72"/>
+    <w:lsdException w:name="Colorful Grid Accent 4" w:uiPriority="73"/>
+    <w:lsdException w:name="Light Shading Accent 5" w:uiPriority="60"/>
+    <w:lsdException w:name="Light List Accent 5" w:uiPriority="61"/>
+    <w:lsdException w:name="Light Grid Accent 5" w:uiPriority="62"/>
+    <w:lsdException w:name="Medium Shading 1 Accent 5" w:uiPriority="63"/>
+    <w:lsdException w:name="Medium Shading 2 Accent 5" w:uiPriority="64"/>
+    <w:lsdException w:name="Medium List 1 Accent 5" w:uiPriority="65"/>
+    <w:lsdException w:name="Medium List 2 Accent 5" w:uiPriority="66"/>
+    <w:lsdException w:name="Medium Grid 1 Accent 5" w:uiPriority="67"/>
+    <w:lsdException w:name="Medium Grid 2 Accent 5" w:uiPriority="68"/>
+    <w:lsdException w:name="Medium Grid 3 Accent 5" w:uiPriority="69"/>
+    <w:lsdException w:name="Dark List Accent 5" w:uiPriority="70"/>
+    <w:lsdException w:name="Colorful Shading Accent 5" w:uiPriority="71"/>
+    <w:lsdException w:name="Colorful List Accent 5" w:uiPriority="72"/>
+    <w:lsdException w:name="Colorful Grid Accent 5" w:uiPriority="73"/>
+    <w:lsdException w:name="Light Shading Accent 6" w:uiPriority="60"/>
+    <w:lsdException w:name="Light List Accent 6" w:uiPriority="61"/>
+    <w:lsdException w:name="Light Grid Accent 6" w:uiPriority="62"/>
+    <w:lsdException w:name="Medium Shading 1 Accent 6" w:uiPriority="63"/>
+    <w:lsdException w:name="Medium Shading 2 Accent 6" w:uiPriority="64"/>
+    <w:lsdException w:name="Medium List 1 Accent 6" w:uiPriority="65"/>
+    <w:lsdException w:name="Medium List 2 Accent 6" w:uiPriority="66"/>
+    <w:lsdException w:name="Medium Grid 1 Accent 6" w:uiPriority="67"/>
+    <w:lsdException w:name="Medium Grid 2 Accent 6" w:uiPriority="68"/>
+    <w:lsdException w:name="Medium Grid 3 Accent 6" w:uiPriority="69"/>
+    <w:lsdException w:name="Dark List Accent 6" w:uiPriority="70"/>
+    <w:lsdException w:name="Colorful Shading Accent 6" w:uiPriority="71"/>
+    <w:lsdException w:name="Colorful List Accent 6" w:uiPriority="72"/>
+    <w:lsdException w:name="Colorful Grid Accent 6" w:uiPriority="73"/>
+    <w:lsdException w:name="Subtle Emphasis" w:uiPriority="19" w:qFormat="1"/>
+    <w:lsdException w:name="Intense Emphasis" w:uiPriority="21" w:qFormat="1"/>
+    <w:lsdException w:name="Subtle Reference" w:uiPriority="31" w:qFormat="1"/>
+    <w:lsdException w:name="Intense Reference" w:uiPriority="32" w:qFormat="1"/>
+    <w:lsdException w:name="Book Title" w:uiPriority="33" w:qFormat="1"/>
+    <w:lsdException w:name="Bibliography" w:semiHidden="1" w:uiPriority="37" w:unhideWhenUsed="1"/>
+    <w:lsdException w:name="TOC Heading" w:semiHidden="1" w:uiPriority="39" w:unhideWhenUsed="1" w:qFormat="1"/>
+    <w:lsdException w:name="Plain Table 1" w:uiPriority="41"/>
+    <w:lsdException w:name="Plain Table 2" w:uiPriority="42"/>
+    <w:lsdException w:name="Plain Table 3" w:uiPriority="43"/>
+    <w:lsdException w:name="Plain Table 4" w:uiPriority="44"/>
+    <w:lsdException w:name="Plain Table 5" w:uiPriority="45"/>
+    <w:lsdException w:name="Grid Table Light" w:uiPriority="40"/>
+    <w:lsdException w:name="Grid Table 1 Light" w:uiPriority="46"/>
+    <w:lsdException w:name="Grid Table 2" w:uiPriority="47"/>
+    <w:lsdException w:name="Grid Table 3" w:uiPriority="48"/>
+    <w:lsdException w:name="Grid Table 4" w:uiPriority="49"/>
+    <w:lsdException w:name="Grid Table 5 Dark" w:uiPriority="50"/>
+    <w:lsdException w:name="Grid Table 6 Colorful" w:uiPriority="51"/>
+    <w:lsdException w:name="Grid Table 7 Colorful" w:uiPriority="52"/>
+    <w:lsdException w:name="Grid Table 1 Light Accent 1" w:uiPriority="46"/>
+    <w:lsdException w:name="Grid Table 2 Accent 1" w:uiPriority="47"/>
+    <w:lsdException w:name="Grid Table 3 Accent 1" w:uiPriority="48"/>
+    <w:lsdException w:name="Grid Table 4 Accent 1" w:uiPriority="49"/>
+    <w:lsdException w:name="Grid Table 5 Dark Accent 1" w:uiPriority="50"/>
+    <w:lsdException w:name="Grid Table 6 Colorful Accent 1" w:uiPriority="51"/>
+    <w:lsdException w:name="Grid Table 7 Colorful Accent 1" w:uiPriority="52"/>
+    <w:lsdException w:name="Grid Table 1 Light Accent 2" w:uiPriority="46"/>
+    <w:lsdException w:name="Grid Table 2 Accent 2" w:uiPriority="47"/>
+    <w:lsdException w:name="Grid Table 3 Accent 2" w:uiPriority="48"/>
+    <w:lsdException w:name="Grid Table 4 Accent 2" w:uiPriority="49"/>
+    <w:lsdException w:name="Grid Table 5 Dark Accent 2" w:uiPriority="50"/>
+    <w:lsdException w:name="Grid Table 6 Colorful Accent 2" w:uiPriority="51"/>
+    <w:lsdException w:name="Grid Table 7 Colorful Accent 2" w:uiPriority="52"/>
+    <w:lsdException w:name="Grid Table 1 Light Accent 3" w:uiPriority="46"/>
+    <w:lsdException w:name="Grid Table 2 Accent 3" w:uiPriority="47"/>
+    <w:lsdException w:name="Grid Table 3 Accent 3" w:uiPriority="48"/>
+    <w:lsdException w:name="Grid Table 4 Accent 3" w:uiPriority="49"/>
+    <w:lsdException w:name="Grid Table 5 Dark Accent 3" w:uiPriority="50"/>
+    <w:lsdException w:name="Grid Table 6 Colorful Accent 3" w:uiPriority="51"/>
+    <w:lsdException w:name="Grid Table 7 Colorful Accent 3" w:uiPriority="52"/>
+    <w:lsdException w:name="Grid Table 1 Light Accent 4" w:uiPriority="46"/>
+    <w:lsdException w:name="Grid Table 2 Accent 4" w:uiPriority="47"/>
+    <w:lsdException w:name="Grid Table 3 Accent 4" w:uiPriority="48"/>
+    <w:lsdException w:name="Grid Table 4 Accent 4" w:uiPriority="49"/>
+    <w:lsdException w:name="Grid Table 5 Dark Accent 4" w:uiPriority="50"/>
+    <w:lsdException w:name="Grid Table 6 Colorful Accent 4" w:uiPriority="51"/>
+    <w:lsdException w:name="Grid Table 7 Colorful Accent 4" w:uiPriority="52"/>
+    <w:lsdException w:name="Grid Table 1 Light Accent 5" w:uiPriority="46"/>
+    <w:lsdException w:name="Grid Table 2 Accent 5" w:uiPriority="47"/>
+    <w:lsdException w:name="Grid Table 3 Accent 5" w:uiPriority="48"/>
+    <w:lsdException w:name="Grid Table 4 Accent 5" w:uiPriority="49"/>
+    <w:lsdException w:name="Grid Table 5 Dark Accent 5" w:uiPriority="50"/>
+    <w:lsdException w:name="Grid Table 6 Colorful Accent 5" w:uiPriority="51"/>
+    <w:lsdException w:name="Grid Table 7 Colorful Accent 5" w:uiPriority="52"/>
+    <w:lsdException w:name="Grid Table 1 Light Accent 6" w:uiPriority="46"/>
+    <w:lsdException w:name="Grid Table 2 Accent 6" w:uiPriority="47"/>
+    <w:lsdException w:name="Grid Table 3 Accent 6" w:uiPriority="48"/>
+    <w:lsdException w:name="Grid Table 4 Accent 6" w:uiPriority="49"/>
+    <w:lsdException w:name="Grid Table 5 Dark Accent 6" w:uiPriority="50"/>
+    <w:lsdException w:name="Grid Table 6 Colorful Accent 6" w:uiPriority="51"/>
+    <w:lsdException w:name="Grid Table 7 Colorful Accent 6" w:uiPriority="52"/>
+    <w:lsdException w:name="List Table 1 Light" w:uiPriority="46"/>
+    <w:lsdException w:name="List Table 2" w:uiPriority="47"/>
+    <w:lsdException w:name="List Table 3" w:uiPriority="48"/>
+    <w:lsdException w:name="List Table 4" w:uiPriority="49"/>
+    <w:lsdException w:name="List Table 5 Dark" w:uiPriority="50"/>
+    <w:lsdException w:name="List Table 6 Colorful" w:uiPriority="51"/>
+    <w:lsdException w:name="List Table 7 Colorful" w:uiPriority="52"/>
+    <w:lsdException w:name="List Table 1 Light Accent 1" w:uiPriority="46"/>
+    <w:lsdException w:name="List Table 2 Accent 1" w:uiPriority="47"/>
+    <w:lsdException w:name="List Table 3 Accent 1" w:uiPriority="48"/>
+    <w:lsdException w:name="List Table 4 Accent 1" w:uiPriority="49"/>
+    <w:lsdException w:name="List Table 5 Dark Accent 1" w:uiPriority="50"/>
+    <w:lsdException w:name="List Table 6 Colorful Accent 1" w:uiPriority="51"/>
+    <w:lsdException w:name="List Table 7 Colorful Accent 1" w:uiPriority="52"/>
+    <w:lsdException w:name="List Table 1 Light Accent 2" w:uiPriority="46"/>
+    <w:lsdException w:name="List Table 2 Accent 2" w:uiPriority="47"/>
+    <w:lsdException w:name="List Table 3 Accent 2" w:uiPriority="48"/>
+    <w:lsdException w:name="List Table 4 Accent 2" w:uiPriority="49"/>
+    <w:lsdException w:name="List Table 5 Dark Accent 2" w:uiPriority="50"/>
+    <w:lsdException w:name="List Table 6 Colorful Accent 2" w:uiPriority="51"/>
+    <w:lsdException w:name="List Table 7 Colorful Accent 2" w:uiPriority="52"/>
+    <w:lsdException w:name="List Table 1 Light Accent 3" w:uiPriority="46"/>
+    <w:lsdException w:name="List Table 2 Accent 3" w:uiPriority="47"/>
+    <w:lsdException w:name="List Table 3 Accent 3" w:uiPriority="48"/>
+    <w:lsdException w:name="List Table 4 Accent 3" w:uiPriority="49"/>
+    <w:lsdException w:name="List Table 5 Dark Accent 3" w:uiPriority="50"/>
+    <w:lsdException w:name="List Table 6 Colorful Accent 3" w:uiPriority="51"/>
+    <w:lsdException w:name="List Table 7 Colorful Accent 3" w:uiPriority="52"/>
+    <w:lsdException w:name="List Table 1 Light Accent 4" w:uiPriority="46"/>
+    <w:lsdException w:name="List Table 2 Accent 4" w:uiPriority="47"/>
+    <w:lsdException w:name="List Table 3 Accent 4" w:uiPriority="48"/>
+    <w:lsdException w:name="List Table 4 Accent 4" w:uiPriority="49"/>
+    <w:lsdException w:name="List Table 5 Dark Accent 4" w:uiPriority="50"/>
+    <w:lsdException w:name="List Table 6 Colorful Accent 4" w:uiPriority="51"/>
+    <w:lsdException w:name="List Table 7 Colorful Accent 4" w:uiPriority="52"/>
+    <w:lsdException w:name="List Table 1 Light Accent 5" w:uiPriority="46"/>
+    <w:lsdException w:name="List Table 2 Accent 5" w:uiPriority="47"/>
+    <w:lsdException w:name="List Table 3 Accent 5" w:uiPriority="48"/>
+    <w:lsdException w:name="List Table 4 Accent 5" w:uiPriority="49"/>
+    <w:lsdException w:name="List Table 5 Dark Accent 5" w:uiPriority="50"/>
+    <w:lsdException w:name="List Table 6 Colorful Accent 5" w:uiPriority="51"/>
+    <w:lsdException w:name="List Table 7 Colorful Accent 5" w:uiPriority="52"/>
+    <w:lsdException w:name="List Table 1 Light Accent 6" w:uiPriority="46"/>
+    <w:lsdException w:name="List Table 2 Accent 6" w:uiPriority="47"/>
+    <w:lsdException w:name="List Table 3 Accent 6" w:uiPriority="48"/>
+    <w:lsdException w:name="List Table 4 Accent 6" w:uiPriority="49"/>
+    <w:lsdException w:name="List Table 5 Dark Accent 6" w:uiPriority="50"/>
+    <w:lsdException w:name="List Table 6 Colorful Accent 6" w:uiPriority="51"/>
+    <w:lsdException w:name="List Table 7 Colorful Accent 6" w:uiPriority="52"/>
+    <w:lsdException w:name="Mention" w:semiHidden="1" w:unhideWhenUsed="1"/>
+    <w:lsdException w:name="Smart Hyperlink" w:semiHidden="1" w:unhideWhenUsed="1"/>
+    <w:lsdException w:name="Hashtag" w:semiHidden="1" w:unhideWhenUsed="1"/>
+    <w:lsdException w:name="Unresolved Mention" w:semiHidden="1" w:unhideWhenUsed="1"/>
+    <w:lsdException w:name="Smart Link" w:semiHidden="1" w:unhideWhenUsed="1"/>
   </w:latentStyles>
-  <w:style w:type="paragraph" w:default="1" w:styleId="1">
+  <w:style w:type="paragraph" w:default="1" w:styleId="a">
     <w:name w:val="Normal"/>
     <w:qFormat/>
-    <w:uiPriority w:val="0"/>
     <w:pPr>
       <w:spacing w:line="360" w:lineRule="auto"/>
       <w:jc w:val="both"/>
     </w:pPr>
     <w:rPr>
-      <w:rFonts w:asciiTheme="minorHAnsi" w:hAnsiTheme="minorHAnsi" w:eastAsiaTheme="minorEastAsia" w:cstheme="minorBidi"/>
+      <w:rFonts w:asciiTheme="minorHAnsi" w:eastAsiaTheme="minorEastAsia" w:hAnsiTheme="minorHAnsi" w:cstheme="minorBidi"/>
       <w:kern w:val="2"/>
       <w:sz w:val="21"/>
       <w:szCs w:val="22"/>
-      <w:lang w:val="en-US" w:eastAsia="zh-CN" w:bidi="ar-SA"/>
     </w:rPr>
   </w:style>
-  <w:style w:type="character" w:default="1" w:styleId="4">
+  <w:style w:type="character" w:default="1" w:styleId="a0">
     <w:name w:val="Default Paragraph Font"/>
+    <w:uiPriority w:val="1"/>
     <w:semiHidden/>
     <w:unhideWhenUsed/>
-    <w:qFormat/>
-    <w:uiPriority w:val="1"/>
   </w:style>
-  <w:style w:type="table" w:default="1" w:styleId="2">
+  <w:style w:type="table" w:default="1" w:styleId="a1">
     <w:name w:val="Normal Table"/>
+    <w:uiPriority w:val="99"/>
     <w:semiHidden/>
     <w:unhideWhenUsed/>
-    <w:qFormat/>
-    <w:uiPriority w:val="99"/>
     <w:tblPr>
+      <w:tblInd w:w="0" w:type="dxa"/>
       <w:tblCellMar>
         <w:top w:w="0" w:type="dxa"/>
         <w:left w:w="108" w:type="dxa"/>
@@ -1217,11 +1634,17 @@
       </w:tblCellMar>
     </w:tblPr>
   </w:style>
-  <w:style w:type="table" w:styleId="3">
+  <w:style w:type="numbering" w:default="1" w:styleId="a2">
+    <w:name w:val="No List"/>
+    <w:uiPriority w:val="99"/>
+    <w:semiHidden/>
+    <w:unhideWhenUsed/>
+  </w:style>
+  <w:style w:type="table" w:styleId="a3">
     <w:name w:val="Table Grid"/>
-    <w:basedOn w:val="2"/>
+    <w:basedOn w:val="a1"/>
+    <w:uiPriority w:val="59"/>
     <w:qFormat/>
-    <w:uiPriority w:val="59"/>
     <w:pPr>
       <w:jc w:val="both"/>
     </w:pPr>
@@ -1230,29 +1653,94 @@
     </w:rPr>
     <w:tblPr>
       <w:tblBorders>
-        <w:top w:val="single" w:color="auto" w:sz="4" w:space="0"/>
-        <w:left w:val="single" w:color="auto" w:sz="4" w:space="0"/>
-        <w:bottom w:val="single" w:color="auto" w:sz="4" w:space="0"/>
-        <w:right w:val="single" w:color="auto" w:sz="4" w:space="0"/>
-        <w:insideH w:val="single" w:color="auto" w:sz="4" w:space="0"/>
-        <w:insideV w:val="single" w:color="auto" w:sz="4" w:space="0"/>
+        <w:top w:val="single" w:sz="4" w:space="0" w:color="auto"/>
+        <w:left w:val="single" w:sz="4" w:space="0" w:color="auto"/>
+        <w:bottom w:val="single" w:sz="4" w:space="0" w:color="auto"/>
+        <w:right w:val="single" w:sz="4" w:space="0" w:color="auto"/>
+        <w:insideH w:val="single" w:sz="4" w:space="0" w:color="auto"/>
+        <w:insideV w:val="single" w:sz="4" w:space="0" w:color="auto"/>
       </w:tblBorders>
-      <w:tblCellMar>
-        <w:top w:w="0" w:type="dxa"/>
-        <w:left w:w="108" w:type="dxa"/>
-        <w:bottom w:w="0" w:type="dxa"/>
-        <w:right w:w="108" w:type="dxa"/>
-      </w:tblCellMar>
     </w:tblPr>
   </w:style>
-  <w:style w:type="paragraph" w:styleId="5">
+  <w:style w:type="paragraph" w:styleId="a4">
     <w:name w:val="List Paragraph"/>
-    <w:basedOn w:val="1"/>
+    <w:basedOn w:val="a"/>
+    <w:uiPriority w:val="34"/>
     <w:qFormat/>
-    <w:uiPriority w:val="34"/>
     <w:pPr>
-      <w:ind w:firstLine="420" w:firstLineChars="200"/>
+      <w:ind w:firstLineChars="200" w:firstLine="420"/>
     </w:pPr>
+  </w:style>
+  <w:style w:type="paragraph" w:styleId="a5">
+    <w:name w:val="header"/>
+    <w:basedOn w:val="a"/>
+    <w:link w:val="a6"/>
+    <w:uiPriority w:val="99"/>
+    <w:unhideWhenUsed/>
+    <w:rsid w:val="00D87B38"/>
+    <w:pPr>
+      <w:pBdr>
+        <w:bottom w:val="single" w:sz="6" w:space="1" w:color="auto"/>
+      </w:pBdr>
+      <w:tabs>
+        <w:tab w:val="center" w:pos="4153"/>
+        <w:tab w:val="right" w:pos="8306"/>
+      </w:tabs>
+      <w:snapToGrid w:val="0"/>
+      <w:spacing w:line="240" w:lineRule="auto"/>
+      <w:jc w:val="center"/>
+    </w:pPr>
+    <w:rPr>
+      <w:sz w:val="18"/>
+      <w:szCs w:val="18"/>
+    </w:rPr>
+  </w:style>
+  <w:style w:type="character" w:customStyle="1" w:styleId="a6">
+    <w:name w:val="页眉 字符"/>
+    <w:basedOn w:val="a0"/>
+    <w:link w:val="a5"/>
+    <w:uiPriority w:val="99"/>
+    <w:rsid w:val="00D87B38"/>
+    <w:rPr>
+      <w:rFonts w:asciiTheme="minorHAnsi" w:eastAsiaTheme="minorEastAsia" w:hAnsiTheme="minorHAnsi" w:cstheme="minorBidi"/>
+      <w:kern w:val="2"/>
+      <w:sz w:val="18"/>
+      <w:szCs w:val="18"/>
+    </w:rPr>
+  </w:style>
+  <w:style w:type="paragraph" w:styleId="a7">
+    <w:name w:val="footer"/>
+    <w:basedOn w:val="a"/>
+    <w:link w:val="a8"/>
+    <w:uiPriority w:val="99"/>
+    <w:unhideWhenUsed/>
+    <w:rsid w:val="00D87B38"/>
+    <w:pPr>
+      <w:tabs>
+        <w:tab w:val="center" w:pos="4153"/>
+        <w:tab w:val="right" w:pos="8306"/>
+      </w:tabs>
+      <w:snapToGrid w:val="0"/>
+      <w:spacing w:line="240" w:lineRule="auto"/>
+      <w:jc w:val="left"/>
+    </w:pPr>
+    <w:rPr>
+      <w:sz w:val="18"/>
+      <w:szCs w:val="18"/>
+    </w:rPr>
+  </w:style>
+  <w:style w:type="character" w:customStyle="1" w:styleId="a8">
+    <w:name w:val="页脚 字符"/>
+    <w:basedOn w:val="a0"/>
+    <w:link w:val="a7"/>
+    <w:uiPriority w:val="99"/>
+    <w:rsid w:val="00D87B38"/>
+    <w:rPr>
+      <w:rFonts w:asciiTheme="minorHAnsi" w:eastAsiaTheme="minorEastAsia" w:hAnsiTheme="minorHAnsi" w:cstheme="minorBidi"/>
+      <w:kern w:val="2"/>
+      <w:sz w:val="18"/>
+      <w:szCs w:val="18"/>
+    </w:rPr>
   </w:style>
 </w:styles>
 </file>
@@ -1538,6 +2026,7 @@
     </a:fmtScheme>
   </a:themeElements>
   <a:objectDefaults/>
+  <a:extraClrSchemeLst/>
 </a:theme>
 </file>
 

--- a/2.启动过程/2.12-项目章程(共同完成).docx
+++ b/2.启动过程/2.12-项目章程(共同完成).docx
@@ -166,171 +166,23 @@
           <w:sz w:val="28"/>
           <w:szCs w:val="28"/>
         </w:rPr>
-        <w:t>某</w:t>
-      </w:r>
-      <w:r>
-        <w:rPr>
-          <w:rFonts w:hint="eastAsia"/>
-          <w:sz w:val="28"/>
-          <w:szCs w:val="28"/>
-        </w:rPr>
-        <w:t>市拥有大学、职技等学校在校生至少十万</w:t>
-      </w:r>
-      <w:r>
-        <w:rPr>
-          <w:rFonts w:hint="eastAsia"/>
-          <w:sz w:val="28"/>
-          <w:szCs w:val="28"/>
-        </w:rPr>
-        <w:t>，</w:t>
-      </w:r>
-      <w:r>
-        <w:rPr>
-          <w:rFonts w:hint="eastAsia"/>
-          <w:sz w:val="28"/>
-          <w:szCs w:val="28"/>
-        </w:rPr>
-        <w:t>上班</w:t>
-      </w:r>
-      <w:proofErr w:type="gramStart"/>
-      <w:r>
-        <w:rPr>
-          <w:rFonts w:hint="eastAsia"/>
-          <w:sz w:val="28"/>
-          <w:szCs w:val="28"/>
-        </w:rPr>
-        <w:t>族至少</w:t>
-      </w:r>
-      <w:proofErr w:type="gramEnd"/>
-      <w:r>
-        <w:rPr>
-          <w:rFonts w:hint="eastAsia"/>
-          <w:sz w:val="28"/>
-          <w:szCs w:val="28"/>
-        </w:rPr>
-        <w:t>三十万</w:t>
-      </w:r>
-      <w:r>
-        <w:rPr>
-          <w:rFonts w:hint="eastAsia"/>
-          <w:sz w:val="28"/>
-          <w:szCs w:val="28"/>
-        </w:rPr>
-        <w:t>。学生存在</w:t>
-      </w:r>
-      <w:r>
-        <w:rPr>
-          <w:rFonts w:hint="eastAsia"/>
-          <w:sz w:val="28"/>
-          <w:szCs w:val="28"/>
-        </w:rPr>
-        <w:t>培养良好习惯和高效学习的</w:t>
-      </w:r>
-      <w:r>
-        <w:rPr>
-          <w:rFonts w:hint="eastAsia"/>
-          <w:sz w:val="28"/>
-          <w:szCs w:val="28"/>
-        </w:rPr>
-        <w:t>需求，而</w:t>
-      </w:r>
-      <w:r>
-        <w:rPr>
-          <w:rFonts w:hint="eastAsia"/>
-          <w:sz w:val="28"/>
-          <w:szCs w:val="28"/>
-        </w:rPr>
-        <w:t>上班族也缺少工作总结、健康习惯养成的渠道</w:t>
-      </w:r>
-      <w:r>
-        <w:rPr>
-          <w:rFonts w:hint="eastAsia"/>
-          <w:sz w:val="28"/>
-          <w:szCs w:val="28"/>
-        </w:rPr>
-        <w:t>。如今</w:t>
-      </w:r>
-      <w:r>
-        <w:rPr>
-          <w:rFonts w:hint="eastAsia"/>
-          <w:sz w:val="28"/>
-          <w:szCs w:val="28"/>
-        </w:rPr>
-        <w:t>人们生活节奏快，零碎时间没有得到充分的利用，一些看起来微小但是非常重要的习惯没有培养</w:t>
-      </w:r>
-      <w:r>
-        <w:rPr>
-          <w:rFonts w:hint="eastAsia"/>
-          <w:sz w:val="28"/>
-          <w:szCs w:val="28"/>
-        </w:rPr>
-        <w:t>，可以通过构建</w:t>
-      </w:r>
-      <w:r>
-        <w:rPr>
-          <w:rFonts w:hint="eastAsia"/>
-          <w:sz w:val="28"/>
-          <w:szCs w:val="28"/>
-        </w:rPr>
-        <w:t>每日打卡、每日总结、番茄</w:t>
-      </w:r>
-      <w:proofErr w:type="gramStart"/>
-      <w:r>
-        <w:rPr>
-          <w:rFonts w:hint="eastAsia"/>
-          <w:sz w:val="28"/>
-          <w:szCs w:val="28"/>
-        </w:rPr>
-        <w:t>钟集中</w:t>
-      </w:r>
-      <w:proofErr w:type="gramEnd"/>
-      <w:r>
-        <w:rPr>
-          <w:rFonts w:hint="eastAsia"/>
-          <w:sz w:val="28"/>
-          <w:szCs w:val="28"/>
-        </w:rPr>
-        <w:t>注意力</w:t>
-      </w:r>
-      <w:r>
-        <w:rPr>
-          <w:rFonts w:hint="eastAsia"/>
-          <w:sz w:val="28"/>
-          <w:szCs w:val="28"/>
-        </w:rPr>
-        <w:t>这</w:t>
-      </w:r>
-      <w:r>
-        <w:rPr>
-          <w:rFonts w:hint="eastAsia"/>
-          <w:sz w:val="28"/>
-          <w:szCs w:val="28"/>
-        </w:rPr>
-        <w:t>些方式</w:t>
-      </w:r>
-      <w:r>
-        <w:rPr>
-          <w:rFonts w:hint="eastAsia"/>
-          <w:sz w:val="28"/>
-          <w:szCs w:val="28"/>
-        </w:rPr>
-        <w:t>，实现</w:t>
-      </w:r>
-      <w:r>
-        <w:rPr>
-          <w:rFonts w:hint="eastAsia"/>
-          <w:sz w:val="28"/>
-          <w:szCs w:val="28"/>
-        </w:rPr>
-        <w:t>培养习惯</w:t>
-      </w:r>
-      <w:r>
-        <w:rPr>
-          <w:rFonts w:hint="eastAsia"/>
-          <w:sz w:val="28"/>
-          <w:szCs w:val="28"/>
-        </w:rPr>
-        <w:t>的有益局面。</w:t>
+        <w:t>某市拥有大学、职技等学校在校生至少十万，上班族至少三十万。学生存在培养良好习惯和高效学习的需求，而上班族也缺少工作总结、健康习惯养成的渠道。如今人们生活节奏快，零碎时间没有得到充分的利用，一些看起来微小但是非常重要的习惯没有培养，可以通过构建每日打卡、每日总结、</w:t>
+      </w:r>
+      <w:r>
+        <w:rPr>
+          <w:rFonts w:hint="eastAsia"/>
+          <w:sz w:val="28"/>
+          <w:szCs w:val="28"/>
+        </w:rPr>
+        <w:t>每日提醒、</w:t>
+      </w:r>
+      <w:r>
+        <w:rPr>
+          <w:rFonts w:hint="eastAsia"/>
+          <w:sz w:val="28"/>
+          <w:szCs w:val="28"/>
+        </w:rPr>
+        <w:t>番茄钟集中注意力这些方式，实现培养习惯的有益局面。</w:t>
       </w:r>
     </w:p>
     <w:p>
@@ -371,15 +223,7 @@
           <w:sz w:val="28"/>
           <w:szCs w:val="28"/>
         </w:rPr>
-        <w:t>构建一款让每个人都能够拥有属于自己</w:t>
-      </w:r>
-      <w:r>
-        <w:rPr>
-          <w:rFonts w:hint="eastAsia"/>
-          <w:sz w:val="28"/>
-          <w:szCs w:val="28"/>
-        </w:rPr>
-        <w:t>的</w:t>
+        <w:t>构建一款让每个人都能够拥有属于自己的</w:t>
       </w:r>
       <w:r>
         <w:rPr>
@@ -451,25 +295,7 @@
           <w:sz w:val="28"/>
           <w:szCs w:val="28"/>
         </w:rPr>
-        <w:t>帮助大家培养习惯和约束自己，</w:t>
-      </w:r>
-      <w:proofErr w:type="gramStart"/>
-      <w:r>
-        <w:rPr>
-          <w:rFonts w:hint="eastAsia"/>
-          <w:sz w:val="28"/>
-          <w:szCs w:val="28"/>
-        </w:rPr>
-        <w:t>让值得</w:t>
-      </w:r>
-      <w:proofErr w:type="gramEnd"/>
-      <w:r>
-        <w:rPr>
-          <w:rFonts w:hint="eastAsia"/>
-          <w:sz w:val="28"/>
-          <w:szCs w:val="28"/>
-        </w:rPr>
-        <w:t>珍视的自律生活方式被重新拾起</w:t>
+        <w:t>帮助大家培养习惯和约束自己，让值得珍视的自律生活方式被重新拾起</w:t>
       </w:r>
       <w:r>
         <w:rPr>
@@ -527,8 +353,6 @@
         </w:rPr>
         <w:t>项目范围</w:t>
       </w:r>
-      <w:bookmarkStart w:id="0" w:name="_GoBack"/>
-      <w:bookmarkEnd w:id="0"/>
     </w:p>
     <w:p>
       <w:pPr>
@@ -549,7 +373,25 @@
           <w:sz w:val="28"/>
           <w:szCs w:val="28"/>
         </w:rPr>
-        <w:t>用户：今日习惯、习惯浏览及添加、个人中心；</w:t>
+        <w:t>用户</w:t>
+      </w:r>
+      <w:r>
+        <w:rPr>
+          <w:rFonts w:hint="eastAsia"/>
+          <w:sz w:val="28"/>
+          <w:szCs w:val="28"/>
+        </w:rPr>
+        <w:t>方面</w:t>
+      </w:r>
+      <w:bookmarkStart w:id="0" w:name="_GoBack"/>
+      <w:bookmarkEnd w:id="0"/>
+      <w:r>
+        <w:rPr>
+          <w:rFonts w:hint="eastAsia"/>
+          <w:sz w:val="28"/>
+          <w:szCs w:val="28"/>
+        </w:rPr>
+        <w:t>：今日习惯、习惯浏览及添加、个人中心；</w:t>
       </w:r>
     </w:p>
     <w:p>
@@ -593,25 +435,7 @@
           <w:sz w:val="28"/>
           <w:szCs w:val="28"/>
         </w:rPr>
-        <w:t>管理员功能：习惯审核、习惯管理、用户管理、习惯安排、番茄</w:t>
-      </w:r>
-      <w:proofErr w:type="gramStart"/>
-      <w:r>
-        <w:rPr>
-          <w:rFonts w:hint="eastAsia"/>
-          <w:sz w:val="28"/>
-          <w:szCs w:val="28"/>
-        </w:rPr>
-        <w:t>钟数据</w:t>
-      </w:r>
-      <w:proofErr w:type="gramEnd"/>
-      <w:r>
-        <w:rPr>
-          <w:rFonts w:hint="eastAsia"/>
-          <w:sz w:val="28"/>
-          <w:szCs w:val="28"/>
-        </w:rPr>
-        <w:t>统计；</w:t>
+        <w:t>管理员功能：习惯审核、习惯管理、用户管理、习惯安排、番茄钟数据统计；</w:t>
       </w:r>
     </w:p>
     <w:p>
@@ -720,15 +544,7 @@
           <w:sz w:val="28"/>
           <w:szCs w:val="28"/>
         </w:rPr>
-        <w:t>20</w:t>
-      </w:r>
-      <w:r>
-        <w:rPr>
-          <w:rFonts w:hint="eastAsia"/>
-          <w:sz w:val="28"/>
-          <w:szCs w:val="28"/>
-        </w:rPr>
-        <w:t>20</w:t>
+        <w:t>2020</w:t>
       </w:r>
       <w:r>
         <w:rPr>
@@ -774,15 +590,7 @@
           <w:sz w:val="28"/>
           <w:szCs w:val="28"/>
         </w:rPr>
-        <w:t>20</w:t>
-      </w:r>
-      <w:r>
-        <w:rPr>
-          <w:rFonts w:hint="eastAsia"/>
-          <w:sz w:val="28"/>
-          <w:szCs w:val="28"/>
-        </w:rPr>
-        <w:t>20</w:t>
+        <w:t>2020</w:t>
       </w:r>
       <w:r>
         <w:rPr>
@@ -829,15 +637,7 @@
           <w:sz w:val="28"/>
           <w:szCs w:val="28"/>
         </w:rPr>
-        <w:t>20</w:t>
-      </w:r>
-      <w:r>
-        <w:rPr>
-          <w:rFonts w:hint="eastAsia"/>
-          <w:sz w:val="28"/>
-          <w:szCs w:val="28"/>
-        </w:rPr>
-        <w:t>20</w:t>
+        <w:t>2020</w:t>
       </w:r>
       <w:r>
         <w:rPr>
@@ -861,15 +661,7 @@
           <w:sz w:val="28"/>
           <w:szCs w:val="28"/>
         </w:rPr>
-        <w:t>月：</w:t>
-      </w:r>
-      <w:r>
-        <w:rPr>
-          <w:rFonts w:hint="eastAsia"/>
-          <w:sz w:val="28"/>
-          <w:szCs w:val="28"/>
-        </w:rPr>
-        <w:t>产品进入贝塔测试阶段（吸引尽可能广泛的各层人群进行测试）；</w:t>
+        <w:t>月：产品进入贝塔测试阶段（吸引尽可能广泛的各层人群进行测试）；</w:t>
       </w:r>
     </w:p>
     <w:p>

--- a/2.启动过程/2.12-项目章程(共同完成).docx
+++ b/2.启动过程/2.12-项目章程(共同完成).docx
@@ -54,7 +54,7 @@
     <w:p>
       <w:pPr>
         <w:pStyle w:val="7"/>
-        <w:ind w:left="420" w:firstLineChars="0"/>
+        <w:ind w:left="0" w:leftChars="0" w:firstLine="420" w:firstLineChars="0"/>
         <w:rPr>
           <w:b/>
           <w:sz w:val="28"/>
